--- a/collage/Python Practical Task-3 1 to 8.docx
+++ b/collage/Python Practical Task-3 1 to 8.docx
@@ -190,36 +190,6 @@
           <w:lang w:val="en-IN" w:eastAsia="en-IN"/>
         </w:rPr>
       </w:pPr>
-      <w:r>
-        <w:rPr>
-          <w:rFonts w:ascii="Consolas" w:eastAsia="Times New Roman" w:hAnsi="Consolas" w:cs="Times New Roman"/>
-          <w:color w:val="9CDCFE"/>
-          <w:sz w:val="21"/>
-          <w:szCs w:val="21"/>
-          <w:lang w:val="en-IN" w:eastAsia="en-IN"/>
-        </w:rPr>
-        <w:t>sum</w:t>
-      </w:r>
-      <w:r>
-        <w:rPr>
-          <w:rFonts w:ascii="Consolas" w:eastAsia="Times New Roman" w:hAnsi="Consolas" w:cs="Times New Roman"/>
-          <w:color w:val="D4D4D4"/>
-          <w:sz w:val="21"/>
-          <w:szCs w:val="21"/>
-          <w:lang w:val="en-IN" w:eastAsia="en-IN"/>
-        </w:rPr>
-        <w:t>=</w:t>
-      </w:r>
-      <w:r>
-        <w:rPr>
-          <w:rFonts w:ascii="Consolas" w:eastAsia="Times New Roman" w:hAnsi="Consolas" w:cs="Times New Roman"/>
-          <w:color w:val="B5CEA8"/>
-          <w:sz w:val="21"/>
-          <w:szCs w:val="21"/>
-          <w:lang w:val="en-IN" w:eastAsia="en-IN"/>
-        </w:rPr>
-        <w:t>0</w:t>
-      </w:r>
     </w:p>
     <w:p>
       <w:pPr>
@@ -236,62 +206,22 @@
       <w:r>
         <w:rPr>
           <w:rFonts w:ascii="Consolas" w:eastAsia="Times New Roman" w:hAnsi="Consolas" w:cs="Times New Roman"/>
-          <w:color w:val="C586C0"/>
-          <w:sz w:val="21"/>
-          <w:szCs w:val="21"/>
-          <w:lang w:val="en-IN" w:eastAsia="en-IN"/>
-        </w:rPr>
-        <w:t>for</w:t>
-      </w:r>
-      <w:r>
-        <w:rPr>
-          <w:rFonts w:ascii="Consolas" w:eastAsia="Times New Roman" w:hAnsi="Consolas" w:cs="Times New Roman"/>
-          <w:color w:val="D4D4D4"/>
-          <w:sz w:val="21"/>
-          <w:szCs w:val="21"/>
-          <w:lang w:val="en-IN" w:eastAsia="en-IN"/>
-        </w:rPr>
-        <w:t xml:space="preserve"> </w:t>
-      </w:r>
-      <w:r>
-        <w:rPr>
-          <w:rFonts w:ascii="Consolas" w:eastAsia="Times New Roman" w:hAnsi="Consolas" w:cs="Times New Roman"/>
           <w:color w:val="9CDCFE"/>
           <w:sz w:val="21"/>
           <w:szCs w:val="21"/>
           <w:lang w:val="en-IN" w:eastAsia="en-IN"/>
         </w:rPr>
-        <w:t>i</w:t>
-      </w:r>
-      <w:r>
-        <w:rPr>
-          <w:rFonts w:ascii="Consolas" w:eastAsia="Times New Roman" w:hAnsi="Consolas" w:cs="Times New Roman"/>
-          <w:color w:val="D4D4D4"/>
-          <w:sz w:val="21"/>
-          <w:szCs w:val="21"/>
-          <w:lang w:val="en-IN" w:eastAsia="en-IN"/>
-        </w:rPr>
-        <w:t xml:space="preserve"> </w:t>
-      </w:r>
-      <w:r>
-        <w:rPr>
-          <w:rFonts w:ascii="Consolas" w:eastAsia="Times New Roman" w:hAnsi="Consolas" w:cs="Times New Roman"/>
-          <w:color w:val="C586C0"/>
-          <w:sz w:val="21"/>
-          <w:szCs w:val="21"/>
-          <w:lang w:val="en-IN" w:eastAsia="en-IN"/>
-        </w:rPr>
-        <w:t>in</w:t>
-      </w:r>
-      <w:r>
-        <w:rPr>
-          <w:rFonts w:ascii="Consolas" w:eastAsia="Times New Roman" w:hAnsi="Consolas" w:cs="Times New Roman"/>
-          <w:color w:val="D4D4D4"/>
-          <w:sz w:val="21"/>
-          <w:szCs w:val="21"/>
-          <w:lang w:val="en-IN" w:eastAsia="en-IN"/>
-        </w:rPr>
-        <w:t xml:space="preserve"> </w:t>
+        <w:t>number</w:t>
+      </w:r>
+      <w:r>
+        <w:rPr>
+          <w:rFonts w:ascii="Consolas" w:eastAsia="Times New Roman" w:hAnsi="Consolas" w:cs="Times New Roman"/>
+          <w:color w:val="D4D4D4"/>
+          <w:sz w:val="21"/>
+          <w:szCs w:val="21"/>
+          <w:lang w:val="en-IN" w:eastAsia="en-IN"/>
+        </w:rPr>
+        <w:t>=</w:t>
       </w:r>
       <w:r>
         <w:rPr>
@@ -301,7 +231,7 @@
           <w:szCs w:val="21"/>
           <w:lang w:val="en-IN" w:eastAsia="en-IN"/>
         </w:rPr>
-        <w:t>range</w:t>
+        <w:t>int</w:t>
       </w:r>
       <w:r>
         <w:rPr>
@@ -316,42 +246,42 @@
       <w:r>
         <w:rPr>
           <w:rFonts w:ascii="Consolas" w:eastAsia="Times New Roman" w:hAnsi="Consolas" w:cs="Times New Roman"/>
-          <w:color w:val="B5CEA8"/>
-          <w:sz w:val="21"/>
-          <w:szCs w:val="21"/>
-          <w:lang w:val="en-IN" w:eastAsia="en-IN"/>
-        </w:rPr>
-        <w:t>1</w:t>
-      </w:r>
-      <w:r>
-        <w:rPr>
-          <w:rFonts w:ascii="Consolas" w:eastAsia="Times New Roman" w:hAnsi="Consolas" w:cs="Times New Roman"/>
-          <w:color w:val="D4D4D4"/>
-          <w:sz w:val="21"/>
-          <w:szCs w:val="21"/>
-          <w:lang w:val="en-IN" w:eastAsia="en-IN"/>
-        </w:rPr>
-        <w:t>,</w:t>
-      </w:r>
-      <w:r>
-        <w:rPr>
-          <w:rFonts w:ascii="Consolas" w:eastAsia="Times New Roman" w:hAnsi="Consolas" w:cs="Times New Roman"/>
-          <w:color w:val="9CDCFE"/>
-          <w:sz w:val="21"/>
-          <w:szCs w:val="21"/>
-          <w:lang w:val="en-IN" w:eastAsia="en-IN"/>
-        </w:rPr>
-        <w:t>number</w:t>
-      </w:r>
-      <w:r>
-        <w:rPr>
-          <w:rFonts w:ascii="Consolas" w:eastAsia="Times New Roman" w:hAnsi="Consolas" w:cs="Times New Roman"/>
-          <w:color w:val="D4D4D4"/>
-          <w:sz w:val="21"/>
-          <w:szCs w:val="21"/>
-          <w:lang w:val="en-IN" w:eastAsia="en-IN"/>
-        </w:rPr>
-        <w:t>):</w:t>
+          <w:color w:val="DCDCAA"/>
+          <w:sz w:val="21"/>
+          <w:szCs w:val="21"/>
+          <w:lang w:val="en-IN" w:eastAsia="en-IN"/>
+        </w:rPr>
+        <w:t>input</w:t>
+      </w:r>
+      <w:r>
+        <w:rPr>
+          <w:rFonts w:ascii="Consolas" w:eastAsia="Times New Roman" w:hAnsi="Consolas" w:cs="Times New Roman"/>
+          <w:color w:val="D4D4D4"/>
+          <w:sz w:val="21"/>
+          <w:szCs w:val="21"/>
+          <w:lang w:val="en-IN" w:eastAsia="en-IN"/>
+        </w:rPr>
+        <w:t>(</w:t>
+      </w:r>
+      <w:r>
+        <w:rPr>
+          <w:rFonts w:ascii="Consolas" w:eastAsia="Times New Roman" w:hAnsi="Consolas" w:cs="Times New Roman"/>
+          <w:color w:val="CE9178"/>
+          <w:sz w:val="21"/>
+          <w:szCs w:val="21"/>
+          <w:lang w:val="en-IN" w:eastAsia="en-IN"/>
+        </w:rPr>
+        <w:t>"Enter Number "</w:t>
+      </w:r>
+      <w:r>
+        <w:rPr>
+          <w:rFonts w:ascii="Consolas" w:eastAsia="Times New Roman" w:hAnsi="Consolas" w:cs="Times New Roman"/>
+          <w:color w:val="D4D4D4"/>
+          <w:sz w:val="21"/>
+          <w:szCs w:val="21"/>
+          <w:lang w:val="en-IN" w:eastAsia="en-IN"/>
+        </w:rPr>
+        <w:t>))</w:t>
       </w:r>
     </w:p>
     <w:p>
@@ -369,16 +299,6 @@
       <w:r>
         <w:rPr>
           <w:rFonts w:ascii="Consolas" w:eastAsia="Times New Roman" w:hAnsi="Consolas" w:cs="Times New Roman"/>
-          <w:color w:val="D4D4D4"/>
-          <w:sz w:val="21"/>
-          <w:szCs w:val="21"/>
-          <w:lang w:val="en-IN" w:eastAsia="en-IN"/>
-        </w:rPr>
-        <w:t xml:space="preserve">    </w:t>
-      </w:r>
-      <w:r>
-        <w:rPr>
-          <w:rFonts w:ascii="Consolas" w:eastAsia="Times New Roman" w:hAnsi="Consolas" w:cs="Times New Roman"/>
           <w:color w:val="C586C0"/>
           <w:sz w:val="21"/>
           <w:szCs w:val="21"/>
@@ -414,27 +334,7 @@
           <w:szCs w:val="21"/>
           <w:lang w:val="en-IN" w:eastAsia="en-IN"/>
         </w:rPr>
-        <w:t>%</w:t>
-      </w:r>
-      <w:r>
-        <w:rPr>
-          <w:rFonts w:ascii="Consolas" w:eastAsia="Times New Roman" w:hAnsi="Consolas" w:cs="Times New Roman"/>
-          <w:color w:val="9CDCFE"/>
-          <w:sz w:val="21"/>
-          <w:szCs w:val="21"/>
-          <w:lang w:val="en-IN" w:eastAsia="en-IN"/>
-        </w:rPr>
-        <w:t>i</w:t>
-      </w:r>
-      <w:r>
-        <w:rPr>
-          <w:rFonts w:ascii="Consolas" w:eastAsia="Times New Roman" w:hAnsi="Consolas" w:cs="Times New Roman"/>
-          <w:color w:val="D4D4D4"/>
-          <w:sz w:val="21"/>
-          <w:szCs w:val="21"/>
-          <w:lang w:val="en-IN" w:eastAsia="en-IN"/>
-        </w:rPr>
-        <w:t>==</w:t>
+        <w:t>&gt;</w:t>
       </w:r>
       <w:r>
         <w:rPr>
@@ -477,37 +377,69 @@
           <w:szCs w:val="21"/>
           <w:lang w:val="en-IN" w:eastAsia="en-IN"/>
         </w:rPr>
-        <w:t xml:space="preserve">        </w:t>
-      </w:r>
-      <w:r>
-        <w:rPr>
-          <w:rFonts w:ascii="Consolas" w:eastAsia="Times New Roman" w:hAnsi="Consolas" w:cs="Times New Roman"/>
-          <w:color w:val="9CDCFE"/>
-          <w:sz w:val="21"/>
-          <w:szCs w:val="21"/>
-          <w:lang w:val="en-IN" w:eastAsia="en-IN"/>
-        </w:rPr>
-        <w:t>sum</w:t>
-      </w:r>
-      <w:r>
-        <w:rPr>
-          <w:rFonts w:ascii="Consolas" w:eastAsia="Times New Roman" w:hAnsi="Consolas" w:cs="Times New Roman"/>
-          <w:color w:val="D4D4D4"/>
-          <w:sz w:val="21"/>
-          <w:szCs w:val="21"/>
-          <w:lang w:val="en-IN" w:eastAsia="en-IN"/>
-        </w:rPr>
-        <w:t>+=</w:t>
-      </w:r>
-      <w:r>
-        <w:rPr>
-          <w:rFonts w:ascii="Consolas" w:eastAsia="Times New Roman" w:hAnsi="Consolas" w:cs="Times New Roman"/>
-          <w:color w:val="9CDCFE"/>
-          <w:sz w:val="21"/>
-          <w:szCs w:val="21"/>
-          <w:lang w:val="en-IN" w:eastAsia="en-IN"/>
-        </w:rPr>
-        <w:t>i</w:t>
+        <w:t xml:space="preserve">    </w:t>
+      </w:r>
+      <w:r>
+        <w:rPr>
+          <w:rFonts w:ascii="Consolas" w:eastAsia="Times New Roman" w:hAnsi="Consolas" w:cs="Times New Roman"/>
+          <w:color w:val="DCDCAA"/>
+          <w:sz w:val="21"/>
+          <w:szCs w:val="21"/>
+          <w:lang w:val="en-IN" w:eastAsia="en-IN"/>
+        </w:rPr>
+        <w:t>print</w:t>
+      </w:r>
+      <w:r>
+        <w:rPr>
+          <w:rFonts w:ascii="Consolas" w:eastAsia="Times New Roman" w:hAnsi="Consolas" w:cs="Times New Roman"/>
+          <w:color w:val="D4D4D4"/>
+          <w:sz w:val="21"/>
+          <w:szCs w:val="21"/>
+          <w:lang w:val="en-IN" w:eastAsia="en-IN"/>
+        </w:rPr>
+        <w:t>(</w:t>
+      </w:r>
+      <w:proofErr w:type="spellStart"/>
+      <w:r>
+        <w:rPr>
+          <w:rFonts w:ascii="Consolas" w:eastAsia="Times New Roman" w:hAnsi="Consolas" w:cs="Times New Roman"/>
+          <w:color w:val="569CD6"/>
+          <w:sz w:val="21"/>
+          <w:szCs w:val="21"/>
+          <w:lang w:val="en-IN" w:eastAsia="en-IN"/>
+        </w:rPr>
+        <w:t>f</w:t>
+      </w:r>
+      <w:r>
+        <w:rPr>
+          <w:rFonts w:ascii="Consolas" w:eastAsia="Times New Roman" w:hAnsi="Consolas" w:cs="Times New Roman"/>
+          <w:color w:val="CE9178"/>
+          <w:sz w:val="21"/>
+          <w:szCs w:val="21"/>
+          <w:lang w:val="en-IN" w:eastAsia="en-IN"/>
+        </w:rPr>
+        <w:t>"Number</w:t>
+      </w:r>
+      <w:proofErr w:type="spellEnd"/>
+      <w:r>
+        <w:rPr>
+          <w:rFonts w:ascii="Consolas" w:eastAsia="Times New Roman" w:hAnsi="Consolas" w:cs="Times New Roman"/>
+          <w:color w:val="CE9178"/>
+          <w:sz w:val="21"/>
+          <w:szCs w:val="21"/>
+          <w:lang w:val="en-IN" w:eastAsia="en-IN"/>
+        </w:rPr>
+        <w:t xml:space="preserve"> is Positive"</w:t>
+      </w:r>
+      <w:r>
+        <w:rPr>
+          <w:rFonts w:ascii="Consolas" w:eastAsia="Times New Roman" w:hAnsi="Consolas" w:cs="Times New Roman"/>
+          <w:color w:val="D4D4D4"/>
+          <w:sz w:val="21"/>
+          <w:szCs w:val="21"/>
+          <w:lang w:val="en-IN" w:eastAsia="en-IN"/>
+        </w:rPr>
+        <w:t>)</w:t>
       </w:r>
     </w:p>
     <w:p>
@@ -522,6 +454,68 @@
           <w:lang w:val="en-IN" w:eastAsia="en-IN"/>
         </w:rPr>
       </w:pPr>
+      <w:proofErr w:type="spellStart"/>
+      <w:r>
+        <w:rPr>
+          <w:rFonts w:ascii="Consolas" w:eastAsia="Times New Roman" w:hAnsi="Consolas" w:cs="Times New Roman"/>
+          <w:color w:val="C586C0"/>
+          <w:sz w:val="21"/>
+          <w:szCs w:val="21"/>
+          <w:lang w:val="en-IN" w:eastAsia="en-IN"/>
+        </w:rPr>
+        <w:t>elif</w:t>
+      </w:r>
+      <w:proofErr w:type="spellEnd"/>
+      <w:r>
+        <w:rPr>
+          <w:rFonts w:ascii="Consolas" w:eastAsia="Times New Roman" w:hAnsi="Consolas" w:cs="Times New Roman"/>
+          <w:color w:val="D4D4D4"/>
+          <w:sz w:val="21"/>
+          <w:szCs w:val="21"/>
+          <w:lang w:val="en-IN" w:eastAsia="en-IN"/>
+        </w:rPr>
+        <w:t xml:space="preserve"> </w:t>
+      </w:r>
+      <w:r>
+        <w:rPr>
+          <w:rFonts w:ascii="Consolas" w:eastAsia="Times New Roman" w:hAnsi="Consolas" w:cs="Times New Roman"/>
+          <w:color w:val="9CDCFE"/>
+          <w:sz w:val="21"/>
+          <w:szCs w:val="21"/>
+          <w:lang w:val="en-IN" w:eastAsia="en-IN"/>
+        </w:rPr>
+        <w:t>number</w:t>
+      </w:r>
+      <w:r>
+        <w:rPr>
+          <w:rFonts w:ascii="Consolas" w:eastAsia="Times New Roman" w:hAnsi="Consolas" w:cs="Times New Roman"/>
+          <w:color w:val="D4D4D4"/>
+          <w:sz w:val="21"/>
+          <w:szCs w:val="21"/>
+          <w:lang w:val="en-IN" w:eastAsia="en-IN"/>
+        </w:rPr>
+        <w:t>&lt;</w:t>
+      </w:r>
+      <w:r>
+        <w:rPr>
+          <w:rFonts w:ascii="Consolas" w:eastAsia="Times New Roman" w:hAnsi="Consolas" w:cs="Times New Roman"/>
+          <w:color w:val="B5CEA8"/>
+          <w:sz w:val="21"/>
+          <w:szCs w:val="21"/>
+          <w:lang w:val="en-IN" w:eastAsia="en-IN"/>
+        </w:rPr>
+        <w:t>0</w:t>
+      </w:r>
+      <w:r>
+        <w:rPr>
+          <w:rFonts w:ascii="Consolas" w:eastAsia="Times New Roman" w:hAnsi="Consolas" w:cs="Times New Roman"/>
+          <w:color w:val="D4D4D4"/>
+          <w:sz w:val="21"/>
+          <w:szCs w:val="21"/>
+          <w:lang w:val="en-IN" w:eastAsia="en-IN"/>
+        </w:rPr>
+        <w:t>:</w:t>
+      </w:r>
     </w:p>
     <w:p>
       <w:pPr>
@@ -538,62 +532,74 @@
       <w:r>
         <w:rPr>
           <w:rFonts w:ascii="Consolas" w:eastAsia="Times New Roman" w:hAnsi="Consolas" w:cs="Times New Roman"/>
-          <w:color w:val="C586C0"/>
-          <w:sz w:val="21"/>
-          <w:szCs w:val="21"/>
-          <w:lang w:val="en-IN" w:eastAsia="en-IN"/>
-        </w:rPr>
-        <w:t>if</w:t>
-      </w:r>
-      <w:r>
-        <w:rPr>
-          <w:rFonts w:ascii="Consolas" w:eastAsia="Times New Roman" w:hAnsi="Consolas" w:cs="Times New Roman"/>
-          <w:color w:val="D4D4D4"/>
-          <w:sz w:val="21"/>
-          <w:szCs w:val="21"/>
-          <w:lang w:val="en-IN" w:eastAsia="en-IN"/>
-        </w:rPr>
-        <w:t xml:space="preserve"> </w:t>
-      </w:r>
-      <w:r>
-        <w:rPr>
-          <w:rFonts w:ascii="Consolas" w:eastAsia="Times New Roman" w:hAnsi="Consolas" w:cs="Times New Roman"/>
-          <w:color w:val="9CDCFE"/>
-          <w:sz w:val="21"/>
-          <w:szCs w:val="21"/>
-          <w:lang w:val="en-IN" w:eastAsia="en-IN"/>
-        </w:rPr>
-        <w:t>sum</w:t>
-      </w:r>
-      <w:r>
-        <w:rPr>
-          <w:rFonts w:ascii="Consolas" w:eastAsia="Times New Roman" w:hAnsi="Consolas" w:cs="Times New Roman"/>
-          <w:color w:val="D4D4D4"/>
-          <w:sz w:val="21"/>
-          <w:szCs w:val="21"/>
-          <w:lang w:val="en-IN" w:eastAsia="en-IN"/>
-        </w:rPr>
-        <w:t>==</w:t>
-      </w:r>
-      <w:r>
-        <w:rPr>
-          <w:rFonts w:ascii="Consolas" w:eastAsia="Times New Roman" w:hAnsi="Consolas" w:cs="Times New Roman"/>
-          <w:color w:val="9CDCFE"/>
-          <w:sz w:val="21"/>
-          <w:szCs w:val="21"/>
-          <w:lang w:val="en-IN" w:eastAsia="en-IN"/>
-        </w:rPr>
-        <w:t>number</w:t>
-      </w:r>
-      <w:r>
-        <w:rPr>
-          <w:rFonts w:ascii="Consolas" w:eastAsia="Times New Roman" w:hAnsi="Consolas" w:cs="Times New Roman"/>
-          <w:color w:val="D4D4D4"/>
-          <w:sz w:val="21"/>
-          <w:szCs w:val="21"/>
-          <w:lang w:val="en-IN" w:eastAsia="en-IN"/>
-        </w:rPr>
-        <w:t>:</w:t>
+          <w:color w:val="D4D4D4"/>
+          <w:sz w:val="21"/>
+          <w:szCs w:val="21"/>
+          <w:lang w:val="en-IN" w:eastAsia="en-IN"/>
+        </w:rPr>
+        <w:t xml:space="preserve">    </w:t>
+      </w:r>
+      <w:r>
+        <w:rPr>
+          <w:rFonts w:ascii="Consolas" w:eastAsia="Times New Roman" w:hAnsi="Consolas" w:cs="Times New Roman"/>
+          <w:color w:val="DCDCAA"/>
+          <w:sz w:val="21"/>
+          <w:szCs w:val="21"/>
+          <w:lang w:val="en-IN" w:eastAsia="en-IN"/>
+        </w:rPr>
+        <w:t>print</w:t>
+      </w:r>
+      <w:r>
+        <w:rPr>
+          <w:rFonts w:ascii="Consolas" w:eastAsia="Times New Roman" w:hAnsi="Consolas" w:cs="Times New Roman"/>
+          <w:color w:val="D4D4D4"/>
+          <w:sz w:val="21"/>
+          <w:szCs w:val="21"/>
+          <w:lang w:val="en-IN" w:eastAsia="en-IN"/>
+        </w:rPr>
+        <w:t>(</w:t>
+      </w:r>
+      <w:proofErr w:type="spellStart"/>
+      <w:r>
+        <w:rPr>
+          <w:rFonts w:ascii="Consolas" w:eastAsia="Times New Roman" w:hAnsi="Consolas" w:cs="Times New Roman"/>
+          <w:color w:val="569CD6"/>
+          <w:sz w:val="21"/>
+          <w:szCs w:val="21"/>
+          <w:lang w:val="en-IN" w:eastAsia="en-IN"/>
+        </w:rPr>
+        <w:t>f</w:t>
+      </w:r>
+      <w:r>
+        <w:rPr>
+          <w:rFonts w:ascii="Consolas" w:eastAsia="Times New Roman" w:hAnsi="Consolas" w:cs="Times New Roman"/>
+          <w:color w:val="CE9178"/>
+          <w:sz w:val="21"/>
+          <w:szCs w:val="21"/>
+          <w:lang w:val="en-IN" w:eastAsia="en-IN"/>
+        </w:rPr>
+        <w:t>"Number</w:t>
+      </w:r>
+      <w:proofErr w:type="spellEnd"/>
+      <w:r>
+        <w:rPr>
+          <w:rFonts w:ascii="Consolas" w:eastAsia="Times New Roman" w:hAnsi="Consolas" w:cs="Times New Roman"/>
+          <w:color w:val="CE9178"/>
+          <w:sz w:val="21"/>
+          <w:szCs w:val="21"/>
+          <w:lang w:val="en-IN" w:eastAsia="en-IN"/>
+        </w:rPr>
+        <w:t xml:space="preserve"> is Negative"</w:t>
+      </w:r>
+      <w:r>
+        <w:rPr>
+          <w:rFonts w:ascii="Consolas" w:eastAsia="Times New Roman" w:hAnsi="Consolas" w:cs="Times New Roman"/>
+          <w:color w:val="D4D4D4"/>
+          <w:sz w:val="21"/>
+          <w:szCs w:val="21"/>
+          <w:lang w:val="en-IN" w:eastAsia="en-IN"/>
+        </w:rPr>
+        <w:t>)</w:t>
       </w:r>
     </w:p>
     <w:p>
@@ -611,102 +617,22 @@
       <w:r>
         <w:rPr>
           <w:rFonts w:ascii="Consolas" w:eastAsia="Times New Roman" w:hAnsi="Consolas" w:cs="Times New Roman"/>
-          <w:color w:val="D4D4D4"/>
-          <w:sz w:val="21"/>
-          <w:szCs w:val="21"/>
-          <w:lang w:val="en-IN" w:eastAsia="en-IN"/>
-        </w:rPr>
-        <w:t xml:space="preserve">    </w:t>
-      </w:r>
-      <w:r>
-        <w:rPr>
-          <w:rFonts w:ascii="Consolas" w:eastAsia="Times New Roman" w:hAnsi="Consolas" w:cs="Times New Roman"/>
-          <w:color w:val="DCDCAA"/>
-          <w:sz w:val="21"/>
-          <w:szCs w:val="21"/>
-          <w:lang w:val="en-IN" w:eastAsia="en-IN"/>
-        </w:rPr>
-        <w:t>print</w:t>
-      </w:r>
-      <w:r>
-        <w:rPr>
-          <w:rFonts w:ascii="Consolas" w:eastAsia="Times New Roman" w:hAnsi="Consolas" w:cs="Times New Roman"/>
-          <w:color w:val="D4D4D4"/>
-          <w:sz w:val="21"/>
-          <w:szCs w:val="21"/>
-          <w:lang w:val="en-IN" w:eastAsia="en-IN"/>
-        </w:rPr>
-        <w:t>(</w:t>
-      </w:r>
-      <w:r>
-        <w:rPr>
-          <w:rFonts w:ascii="Consolas" w:eastAsia="Times New Roman" w:hAnsi="Consolas" w:cs="Times New Roman"/>
-          <w:color w:val="569CD6"/>
-          <w:sz w:val="21"/>
-          <w:szCs w:val="21"/>
-          <w:lang w:val="en-IN" w:eastAsia="en-IN"/>
-        </w:rPr>
-        <w:t>f</w:t>
-      </w:r>
-      <w:r>
-        <w:rPr>
-          <w:rFonts w:ascii="Consolas" w:eastAsia="Times New Roman" w:hAnsi="Consolas" w:cs="Times New Roman"/>
-          <w:color w:val="CE9178"/>
-          <w:sz w:val="21"/>
-          <w:szCs w:val="21"/>
-          <w:lang w:val="en-IN" w:eastAsia="en-IN"/>
-        </w:rPr>
-        <w:t>"</w:t>
-      </w:r>
-      <w:r>
-        <w:rPr>
-          <w:rFonts w:ascii="Consolas" w:eastAsia="Times New Roman" w:hAnsi="Consolas" w:cs="Times New Roman"/>
-          <w:color w:val="569CD6"/>
-          <w:sz w:val="21"/>
-          <w:szCs w:val="21"/>
-          <w:lang w:val="en-IN" w:eastAsia="en-IN"/>
-        </w:rPr>
-        <w:t>{</w:t>
-      </w:r>
-      <w:r>
-        <w:rPr>
-          <w:rFonts w:ascii="Consolas" w:eastAsia="Times New Roman" w:hAnsi="Consolas" w:cs="Times New Roman"/>
-          <w:color w:val="9CDCFE"/>
-          <w:sz w:val="21"/>
-          <w:szCs w:val="21"/>
-          <w:lang w:val="en-IN" w:eastAsia="en-IN"/>
-        </w:rPr>
-        <w:t>number</w:t>
-      </w:r>
-      <w:r>
-        <w:rPr>
-          <w:rFonts w:ascii="Consolas" w:eastAsia="Times New Roman" w:hAnsi="Consolas" w:cs="Times New Roman"/>
-          <w:color w:val="569CD6"/>
-          <w:sz w:val="21"/>
-          <w:szCs w:val="21"/>
-          <w:lang w:val="en-IN" w:eastAsia="en-IN"/>
-        </w:rPr>
-        <w:t>}</w:t>
-      </w:r>
-      <w:r>
-        <w:rPr>
-          <w:rFonts w:ascii="Consolas" w:eastAsia="Times New Roman" w:hAnsi="Consolas" w:cs="Times New Roman"/>
-          <w:color w:val="CE9178"/>
-          <w:sz w:val="21"/>
-          <w:szCs w:val="21"/>
-          <w:lang w:val="en-IN" w:eastAsia="en-IN"/>
-        </w:rPr>
-        <w:t xml:space="preserve"> is perfact number"</w:t>
-      </w:r>
-      <w:r>
-        <w:rPr>
-          <w:rFonts w:ascii="Consolas" w:eastAsia="Times New Roman" w:hAnsi="Consolas" w:cs="Times New Roman"/>
-          <w:color w:val="D4D4D4"/>
-          <w:sz w:val="21"/>
-          <w:szCs w:val="21"/>
-          <w:lang w:val="en-IN" w:eastAsia="en-IN"/>
-        </w:rPr>
-        <w:t>)</w:t>
+          <w:color w:val="C586C0"/>
+          <w:sz w:val="21"/>
+          <w:szCs w:val="21"/>
+          <w:lang w:val="en-IN" w:eastAsia="en-IN"/>
+        </w:rPr>
+        <w:t>else</w:t>
+      </w:r>
+      <w:r>
+        <w:rPr>
+          <w:rFonts w:ascii="Consolas" w:eastAsia="Times New Roman" w:hAnsi="Consolas" w:cs="Times New Roman"/>
+          <w:color w:val="D4D4D4"/>
+          <w:sz w:val="21"/>
+          <w:szCs w:val="21"/>
+          <w:lang w:val="en-IN" w:eastAsia="en-IN"/>
+        </w:rPr>
+        <w:t>:</w:t>
       </w:r>
     </w:p>
     <w:p>
@@ -724,39 +650,6 @@
       <w:r>
         <w:rPr>
           <w:rFonts w:ascii="Consolas" w:eastAsia="Times New Roman" w:hAnsi="Consolas" w:cs="Times New Roman"/>
-          <w:color w:val="C586C0"/>
-          <w:sz w:val="21"/>
-          <w:szCs w:val="21"/>
-          <w:lang w:val="en-IN" w:eastAsia="en-IN"/>
-        </w:rPr>
-        <w:t>else</w:t>
-      </w:r>
-      <w:r>
-        <w:rPr>
-          <w:rFonts w:ascii="Consolas" w:eastAsia="Times New Roman" w:hAnsi="Consolas" w:cs="Times New Roman"/>
-          <w:color w:val="D4D4D4"/>
-          <w:sz w:val="21"/>
-          <w:szCs w:val="21"/>
-          <w:lang w:val="en-IN" w:eastAsia="en-IN"/>
-        </w:rPr>
-        <w:t>:</w:t>
-      </w:r>
-    </w:p>
-    <w:p>
-      <w:pPr>
-        <w:shd w:val="clear" w:color="auto" w:fill="1E1E1E"/>
-        <w:spacing w:before="0" w:after="0" w:line="285" w:lineRule="atLeast"/>
-        <w:rPr>
-          <w:rFonts w:ascii="Consolas" w:eastAsia="Times New Roman" w:hAnsi="Consolas" w:cs="Times New Roman"/>
-          <w:color w:val="D4D4D4"/>
-          <w:sz w:val="21"/>
-          <w:szCs w:val="21"/>
-          <w:lang w:val="en-IN" w:eastAsia="en-IN"/>
-        </w:rPr>
-      </w:pPr>
-      <w:r>
-        <w:rPr>
-          <w:rFonts w:ascii="Consolas" w:eastAsia="Times New Roman" w:hAnsi="Consolas" w:cs="Times New Roman"/>
           <w:color w:val="D4D4D4"/>
           <w:sz w:val="21"/>
           <w:szCs w:val="21"/>
@@ -787,62 +680,12 @@
       <w:r>
         <w:rPr>
           <w:rFonts w:ascii="Consolas" w:eastAsia="Times New Roman" w:hAnsi="Consolas" w:cs="Times New Roman"/>
-          <w:color w:val="569CD6"/>
-          <w:sz w:val="21"/>
-          <w:szCs w:val="21"/>
-          <w:lang w:val="en-IN" w:eastAsia="en-IN"/>
-        </w:rPr>
-        <w:t>f</w:t>
-      </w:r>
-      <w:r>
-        <w:rPr>
-          <w:rFonts w:ascii="Consolas" w:eastAsia="Times New Roman" w:hAnsi="Consolas" w:cs="Times New Roman"/>
           <w:color w:val="CE9178"/>
           <w:sz w:val="21"/>
           <w:szCs w:val="21"/>
           <w:lang w:val="en-IN" w:eastAsia="en-IN"/>
         </w:rPr>
-        <w:t>"</w:t>
-      </w:r>
-      <w:r>
-        <w:rPr>
-          <w:rFonts w:ascii="Consolas" w:eastAsia="Times New Roman" w:hAnsi="Consolas" w:cs="Times New Roman"/>
-          <w:color w:val="569CD6"/>
-          <w:sz w:val="21"/>
-          <w:szCs w:val="21"/>
-          <w:lang w:val="en-IN" w:eastAsia="en-IN"/>
-        </w:rPr>
-        <w:t>{</w:t>
-      </w:r>
-      <w:r>
-        <w:rPr>
-          <w:rFonts w:ascii="Consolas" w:eastAsia="Times New Roman" w:hAnsi="Consolas" w:cs="Times New Roman"/>
-          <w:color w:val="9CDCFE"/>
-          <w:sz w:val="21"/>
-          <w:szCs w:val="21"/>
-          <w:lang w:val="en-IN" w:eastAsia="en-IN"/>
-        </w:rPr>
-        <w:t>number</w:t>
-      </w:r>
-      <w:r>
-        <w:rPr>
-          <w:rFonts w:ascii="Consolas" w:eastAsia="Times New Roman" w:hAnsi="Consolas" w:cs="Times New Roman"/>
-          <w:color w:val="569CD6"/>
-          <w:sz w:val="21"/>
-          <w:szCs w:val="21"/>
-          <w:lang w:val="en-IN" w:eastAsia="en-IN"/>
-        </w:rPr>
-        <w:t>}</w:t>
-      </w:r>
-      <w:r>
-        <w:rPr>
-          <w:rFonts w:ascii="Consolas" w:eastAsia="Times New Roman" w:hAnsi="Consolas" w:cs="Times New Roman"/>
-          <w:color w:val="CE9178"/>
-          <w:sz w:val="21"/>
-          <w:szCs w:val="21"/>
-          <w:lang w:val="en-IN" w:eastAsia="en-IN"/>
-        </w:rPr>
-        <w:t xml:space="preserve"> is not perfact number"</w:t>
+        <w:t>"Number is Zero"</w:t>
       </w:r>
       <w:r>
         <w:rPr>
@@ -887,14 +730,11 @@
         <w:spacing w:before="0" w:after="0"/>
       </w:pPr>
       <w:r>
-        <w:rPr>
-          <w:noProof/>
-        </w:rPr>
         <w:drawing>
-          <wp:inline distT="0" distB="0" distL="0" distR="0" wp14:anchorId="33D72DA7" wp14:editId="60FF2307">
-            <wp:extent cx="4778154" cy="922100"/>
-            <wp:effectExtent l="0" t="0" r="3810" b="0"/>
-            <wp:docPr id="66546473" name="Picture 1"/>
+          <wp:inline distT="0" distB="0" distL="0" distR="0" wp14:anchorId="1B15709A" wp14:editId="208D8D4D">
+            <wp:extent cx="4961050" cy="906859"/>
+            <wp:effectExtent l="0" t="0" r="0" b="7620"/>
+            <wp:docPr id="208364830" name="Picture 1"/>
             <wp:cNvGraphicFramePr>
               <a:graphicFrameLocks xmlns:a="http://schemas.openxmlformats.org/drawingml/2006/main" noChangeAspect="1"/>
             </wp:cNvGraphicFramePr>
@@ -902,7 +742,7 @@
               <a:graphicData uri="http://schemas.openxmlformats.org/drawingml/2006/picture">
                 <pic:pic xmlns:pic="http://schemas.openxmlformats.org/drawingml/2006/picture">
                   <pic:nvPicPr>
-                    <pic:cNvPr id="66546473" name=""/>
+                    <pic:cNvPr id="208364830" name=""/>
                     <pic:cNvPicPr/>
                   </pic:nvPicPr>
                   <pic:blipFill>
@@ -914,7 +754,7 @@
                   <pic:spPr>
                     <a:xfrm>
                       <a:off x="0" y="0"/>
-                      <a:ext cx="4778154" cy="922100"/>
+                      <a:ext cx="4961050" cy="906859"/>
                     </a:xfrm>
                     <a:prstGeom prst="rect">
                       <a:avLst/>
@@ -961,14 +801,33 @@
       </w:r>
     </w:p>
     <w:p>
-      <w:r>
+      <w:pPr>
         <w:rPr>
           <w:rFonts w:asciiTheme="majorHAnsi" w:eastAsiaTheme="majorEastAsia" w:hAnsiTheme="majorHAnsi" w:cstheme="majorBidi"/>
           <w:caps/>
           <w:color w:val="007789" w:themeColor="accent1" w:themeShade="BF"/>
           <w:szCs w:val="20"/>
         </w:rPr>
-        <w:t>Write a python program to find the given number is palindrome or not .</w:t>
+      </w:pPr>
+      <w:r>
+        <w:rPr>
+          <w:rFonts w:asciiTheme="majorHAnsi" w:eastAsiaTheme="majorEastAsia" w:hAnsiTheme="majorHAnsi" w:cstheme="majorBidi"/>
+          <w:caps/>
+          <w:color w:val="007789" w:themeColor="accent1" w:themeShade="BF"/>
+          <w:szCs w:val="20"/>
+        </w:rPr>
+        <w:t>Write a program to split the input data into rupees and paisa (For eg. INPUT</w:t>
+      </w:r>
+    </w:p>
+    <w:p>
+      <w:r>
+        <w:rPr>
+          <w:rFonts w:asciiTheme="majorHAnsi" w:eastAsiaTheme="majorEastAsia" w:hAnsiTheme="majorHAnsi" w:cstheme="majorBidi"/>
+          <w:caps/>
+          <w:color w:val="007789" w:themeColor="accent1" w:themeShade="BF"/>
+          <w:szCs w:val="20"/>
+        </w:rPr>
+        <w:t>59.47 as Rs 59 and 47 paisa ).</w:t>
       </w:r>
     </w:p>
     <w:p>
@@ -977,7 +836,7 @@
         <w:spacing w:before="0" w:after="0" w:line="285" w:lineRule="atLeast"/>
         <w:rPr>
           <w:rFonts w:ascii="Consolas" w:eastAsia="Times New Roman" w:hAnsi="Consolas" w:cs="Times New Roman"/>
-          <w:color w:val="D4D4D4"/>
+          <w:color w:val="9CDCFE"/>
           <w:sz w:val="21"/>
           <w:szCs w:val="21"/>
           <w:lang w:val="en-IN" w:eastAsia="en-IN"/>
@@ -1019,12 +878,12 @@
       <w:r>
         <w:rPr>
           <w:rFonts w:ascii="Consolas" w:eastAsia="Times New Roman" w:hAnsi="Consolas" w:cs="Times New Roman"/>
-          <w:color w:val="4EC9B0"/>
-          <w:sz w:val="21"/>
-          <w:szCs w:val="21"/>
-          <w:lang w:val="en-IN" w:eastAsia="en-IN"/>
-        </w:rPr>
-        <w:t>int</w:t>
+          <w:color w:val="DCDCAA"/>
+          <w:sz w:val="21"/>
+          <w:szCs w:val="21"/>
+          <w:lang w:val="en-IN" w:eastAsia="en-IN"/>
+        </w:rPr>
+        <w:t>input</w:t>
       </w:r>
       <w:r>
         <w:rPr>
@@ -1039,42 +898,22 @@
       <w:r>
         <w:rPr>
           <w:rFonts w:ascii="Consolas" w:eastAsia="Times New Roman" w:hAnsi="Consolas" w:cs="Times New Roman"/>
-          <w:color w:val="DCDCAA"/>
-          <w:sz w:val="21"/>
-          <w:szCs w:val="21"/>
-          <w:lang w:val="en-IN" w:eastAsia="en-IN"/>
-        </w:rPr>
-        <w:t>input</w:t>
-      </w:r>
-      <w:r>
-        <w:rPr>
-          <w:rFonts w:ascii="Consolas" w:eastAsia="Times New Roman" w:hAnsi="Consolas" w:cs="Times New Roman"/>
-          <w:color w:val="D4D4D4"/>
-          <w:sz w:val="21"/>
-          <w:szCs w:val="21"/>
-          <w:lang w:val="en-IN" w:eastAsia="en-IN"/>
-        </w:rPr>
-        <w:t>(</w:t>
-      </w:r>
-      <w:r>
-        <w:rPr>
-          <w:rFonts w:ascii="Consolas" w:eastAsia="Times New Roman" w:hAnsi="Consolas" w:cs="Times New Roman"/>
           <w:color w:val="CE9178"/>
           <w:sz w:val="21"/>
           <w:szCs w:val="21"/>
           <w:lang w:val="en-IN" w:eastAsia="en-IN"/>
         </w:rPr>
-        <w:t>"Enter The number "</w:t>
-      </w:r>
-      <w:r>
-        <w:rPr>
-          <w:rFonts w:ascii="Consolas" w:eastAsia="Times New Roman" w:hAnsi="Consolas" w:cs="Times New Roman"/>
-          <w:color w:val="D4D4D4"/>
-          <w:sz w:val="21"/>
-          <w:szCs w:val="21"/>
-          <w:lang w:val="en-IN" w:eastAsia="en-IN"/>
-        </w:rPr>
-        <w:t>))</w:t>
+        <w:t>"Enter Money: "</w:t>
+      </w:r>
+      <w:r>
+        <w:rPr>
+          <w:rFonts w:ascii="Consolas" w:eastAsia="Times New Roman" w:hAnsi="Consolas" w:cs="Times New Roman"/>
+          <w:color w:val="D4D4D4"/>
+          <w:sz w:val="21"/>
+          <w:szCs w:val="21"/>
+          <w:lang w:val="en-IN" w:eastAsia="en-IN"/>
+        </w:rPr>
+        <w:t>)</w:t>
       </w:r>
     </w:p>
     <w:p>
@@ -1097,7 +936,7 @@
           <w:szCs w:val="21"/>
           <w:lang w:val="en-IN" w:eastAsia="en-IN"/>
         </w:rPr>
-        <w:t>num2</w:t>
+        <w:t>money</w:t>
       </w:r>
       <w:r>
         <w:rPr>
@@ -1109,6 +948,7 @@
         </w:rPr>
         <w:t>=</w:t>
       </w:r>
+      <w:proofErr w:type="spellStart"/>
       <w:r>
         <w:rPr>
           <w:rFonts w:ascii="Consolas" w:eastAsia="Times New Roman" w:hAnsi="Consolas" w:cs="Times New Roman"/>
@@ -1118,6 +958,57 @@
           <w:lang w:val="en-IN" w:eastAsia="en-IN"/>
         </w:rPr>
         <w:t>number</w:t>
+      </w:r>
+      <w:r>
+        <w:rPr>
+          <w:rFonts w:ascii="Consolas" w:eastAsia="Times New Roman" w:hAnsi="Consolas" w:cs="Times New Roman"/>
+          <w:color w:val="D4D4D4"/>
+          <w:sz w:val="21"/>
+          <w:szCs w:val="21"/>
+          <w:lang w:val="en-IN" w:eastAsia="en-IN"/>
+        </w:rPr>
+        <w:t>.</w:t>
+      </w:r>
+      <w:r>
+        <w:rPr>
+          <w:rFonts w:ascii="Consolas" w:eastAsia="Times New Roman" w:hAnsi="Consolas" w:cs="Times New Roman"/>
+          <w:color w:val="DCDCAA"/>
+          <w:sz w:val="21"/>
+          <w:szCs w:val="21"/>
+          <w:lang w:val="en-IN" w:eastAsia="en-IN"/>
+        </w:rPr>
+        <w:t>split</w:t>
+      </w:r>
+      <w:proofErr w:type="spellEnd"/>
+      <w:r>
+        <w:rPr>
+          <w:rFonts w:ascii="Consolas" w:eastAsia="Times New Roman" w:hAnsi="Consolas" w:cs="Times New Roman"/>
+          <w:color w:val="D4D4D4"/>
+          <w:sz w:val="21"/>
+          <w:szCs w:val="21"/>
+          <w:lang w:val="en-IN" w:eastAsia="en-IN"/>
+        </w:rPr>
+        <w:t>(</w:t>
+      </w:r>
+      <w:r>
+        <w:rPr>
+          <w:rFonts w:ascii="Consolas" w:eastAsia="Times New Roman" w:hAnsi="Consolas" w:cs="Times New Roman"/>
+          <w:color w:val="CE9178"/>
+          <w:sz w:val="21"/>
+          <w:szCs w:val="21"/>
+          <w:lang w:val="en-IN" w:eastAsia="en-IN"/>
+        </w:rPr>
+        <w:t>'.'</w:t>
+      </w:r>
+      <w:r>
+        <w:rPr>
+          <w:rFonts w:ascii="Consolas" w:eastAsia="Times New Roman" w:hAnsi="Consolas" w:cs="Times New Roman"/>
+          <w:color w:val="D4D4D4"/>
+          <w:sz w:val="21"/>
+          <w:szCs w:val="21"/>
+          <w:lang w:val="en-IN" w:eastAsia="en-IN"/>
+        </w:rPr>
+        <w:t>)</w:t>
       </w:r>
     </w:p>
     <w:p>
@@ -1135,22 +1026,114 @@
       <w:r>
         <w:rPr>
           <w:rFonts w:ascii="Consolas" w:eastAsia="Times New Roman" w:hAnsi="Consolas" w:cs="Times New Roman"/>
+          <w:color w:val="DCDCAA"/>
+          <w:sz w:val="21"/>
+          <w:szCs w:val="21"/>
+          <w:lang w:val="en-IN" w:eastAsia="en-IN"/>
+        </w:rPr>
+        <w:t>print</w:t>
+      </w:r>
+      <w:r>
+        <w:rPr>
+          <w:rFonts w:ascii="Consolas" w:eastAsia="Times New Roman" w:hAnsi="Consolas" w:cs="Times New Roman"/>
+          <w:color w:val="D4D4D4"/>
+          <w:sz w:val="21"/>
+          <w:szCs w:val="21"/>
+          <w:lang w:val="en-IN" w:eastAsia="en-IN"/>
+        </w:rPr>
+        <w:t>(</w:t>
+      </w:r>
+      <w:proofErr w:type="spellStart"/>
+      <w:r>
+        <w:rPr>
+          <w:rFonts w:ascii="Consolas" w:eastAsia="Times New Roman" w:hAnsi="Consolas" w:cs="Times New Roman"/>
+          <w:color w:val="569CD6"/>
+          <w:sz w:val="21"/>
+          <w:szCs w:val="21"/>
+          <w:lang w:val="en-IN" w:eastAsia="en-IN"/>
+        </w:rPr>
+        <w:t>f</w:t>
+      </w:r>
+      <w:r>
+        <w:rPr>
+          <w:rFonts w:ascii="Consolas" w:eastAsia="Times New Roman" w:hAnsi="Consolas" w:cs="Times New Roman"/>
+          <w:color w:val="CE9178"/>
+          <w:sz w:val="21"/>
+          <w:szCs w:val="21"/>
+          <w:lang w:val="en-IN" w:eastAsia="en-IN"/>
+        </w:rPr>
+        <w:t>"rupees</w:t>
+      </w:r>
+      <w:proofErr w:type="spellEnd"/>
+      <w:r>
+        <w:rPr>
+          <w:rFonts w:ascii="Consolas" w:eastAsia="Times New Roman" w:hAnsi="Consolas" w:cs="Times New Roman"/>
+          <w:color w:val="CE9178"/>
+          <w:sz w:val="21"/>
+          <w:szCs w:val="21"/>
+          <w:lang w:val="en-IN" w:eastAsia="en-IN"/>
+        </w:rPr>
+        <w:t xml:space="preserve">: </w:t>
+      </w:r>
+      <w:r>
+        <w:rPr>
+          <w:rFonts w:ascii="Consolas" w:eastAsia="Times New Roman" w:hAnsi="Consolas" w:cs="Times New Roman"/>
+          <w:color w:val="569CD6"/>
+          <w:sz w:val="21"/>
+          <w:szCs w:val="21"/>
+          <w:lang w:val="en-IN" w:eastAsia="en-IN"/>
+        </w:rPr>
+        <w:t>{</w:t>
+      </w:r>
+      <w:r>
+        <w:rPr>
+          <w:rFonts w:ascii="Consolas" w:eastAsia="Times New Roman" w:hAnsi="Consolas" w:cs="Times New Roman"/>
           <w:color w:val="9CDCFE"/>
           <w:sz w:val="21"/>
           <w:szCs w:val="21"/>
           <w:lang w:val="en-IN" w:eastAsia="en-IN"/>
         </w:rPr>
-        <w:t>reverse</w:t>
-      </w:r>
-      <w:r>
-        <w:rPr>
-          <w:rFonts w:ascii="Consolas" w:eastAsia="Times New Roman" w:hAnsi="Consolas" w:cs="Times New Roman"/>
-          <w:color w:val="D4D4D4"/>
-          <w:sz w:val="21"/>
-          <w:szCs w:val="21"/>
-          <w:lang w:val="en-IN" w:eastAsia="en-IN"/>
-        </w:rPr>
-        <w:t>=</w:t>
+        <w:t>money</w:t>
+      </w:r>
+      <w:r>
+        <w:rPr>
+          <w:rFonts w:ascii="Consolas" w:eastAsia="Times New Roman" w:hAnsi="Consolas" w:cs="Times New Roman"/>
+          <w:color w:val="D4D4D4"/>
+          <w:sz w:val="21"/>
+          <w:szCs w:val="21"/>
+          <w:lang w:val="en-IN" w:eastAsia="en-IN"/>
+        </w:rPr>
+        <w:t>[</w:t>
+      </w:r>
+      <w:r>
+        <w:rPr>
+          <w:rFonts w:ascii="Consolas" w:eastAsia="Times New Roman" w:hAnsi="Consolas" w:cs="Times New Roman"/>
+          <w:color w:val="B5CEA8"/>
+          <w:sz w:val="21"/>
+          <w:szCs w:val="21"/>
+          <w:lang w:val="en-IN" w:eastAsia="en-IN"/>
+        </w:rPr>
+        <w:t>0</w:t>
+      </w:r>
+      <w:r>
+        <w:rPr>
+          <w:rFonts w:ascii="Consolas" w:eastAsia="Times New Roman" w:hAnsi="Consolas" w:cs="Times New Roman"/>
+          <w:color w:val="D4D4D4"/>
+          <w:sz w:val="21"/>
+          <w:szCs w:val="21"/>
+          <w:lang w:val="en-IN" w:eastAsia="en-IN"/>
+        </w:rPr>
+        <w:t>]</w:t>
+      </w:r>
+      <w:r>
+        <w:rPr>
+          <w:rFonts w:ascii="Consolas" w:eastAsia="Times New Roman" w:hAnsi="Consolas" w:cs="Times New Roman"/>
+          <w:color w:val="569CD6"/>
+          <w:sz w:val="21"/>
+          <w:szCs w:val="21"/>
+          <w:lang w:val="en-IN" w:eastAsia="en-IN"/>
+        </w:rPr>
+        <w:t>}</w:t>
       </w:r>
       <w:r>
         <w:rPr>
@@ -1160,7 +1143,87 @@
           <w:szCs w:val="21"/>
           <w:lang w:val="en-IN" w:eastAsia="en-IN"/>
         </w:rPr>
-        <w:t>""</w:t>
+        <w:t xml:space="preserve"> and paisa: </w:t>
+      </w:r>
+      <w:r>
+        <w:rPr>
+          <w:rFonts w:ascii="Consolas" w:eastAsia="Times New Roman" w:hAnsi="Consolas" w:cs="Times New Roman"/>
+          <w:color w:val="569CD6"/>
+          <w:sz w:val="21"/>
+          <w:szCs w:val="21"/>
+          <w:lang w:val="en-IN" w:eastAsia="en-IN"/>
+        </w:rPr>
+        <w:t>{</w:t>
+      </w:r>
+      <w:r>
+        <w:rPr>
+          <w:rFonts w:ascii="Consolas" w:eastAsia="Times New Roman" w:hAnsi="Consolas" w:cs="Times New Roman"/>
+          <w:color w:val="9CDCFE"/>
+          <w:sz w:val="21"/>
+          <w:szCs w:val="21"/>
+          <w:lang w:val="en-IN" w:eastAsia="en-IN"/>
+        </w:rPr>
+        <w:t>money</w:t>
+      </w:r>
+      <w:r>
+        <w:rPr>
+          <w:rFonts w:ascii="Consolas" w:eastAsia="Times New Roman" w:hAnsi="Consolas" w:cs="Times New Roman"/>
+          <w:color w:val="D4D4D4"/>
+          <w:sz w:val="21"/>
+          <w:szCs w:val="21"/>
+          <w:lang w:val="en-IN" w:eastAsia="en-IN"/>
+        </w:rPr>
+        <w:t>[</w:t>
+      </w:r>
+      <w:r>
+        <w:rPr>
+          <w:rFonts w:ascii="Consolas" w:eastAsia="Times New Roman" w:hAnsi="Consolas" w:cs="Times New Roman"/>
+          <w:color w:val="B5CEA8"/>
+          <w:sz w:val="21"/>
+          <w:szCs w:val="21"/>
+          <w:lang w:val="en-IN" w:eastAsia="en-IN"/>
+        </w:rPr>
+        <w:t>1</w:t>
+      </w:r>
+      <w:r>
+        <w:rPr>
+          <w:rFonts w:ascii="Consolas" w:eastAsia="Times New Roman" w:hAnsi="Consolas" w:cs="Times New Roman"/>
+          <w:color w:val="D4D4D4"/>
+          <w:sz w:val="21"/>
+          <w:szCs w:val="21"/>
+          <w:lang w:val="en-IN" w:eastAsia="en-IN"/>
+        </w:rPr>
+        <w:t>]</w:t>
+      </w:r>
+      <w:r>
+        <w:rPr>
+          <w:rFonts w:ascii="Consolas" w:eastAsia="Times New Roman" w:hAnsi="Consolas" w:cs="Times New Roman"/>
+          <w:color w:val="569CD6"/>
+          <w:sz w:val="21"/>
+          <w:szCs w:val="21"/>
+          <w:lang w:val="en-IN" w:eastAsia="en-IN"/>
+        </w:rPr>
+        <w:t>}</w:t>
+      </w:r>
+      <w:r>
+        <w:rPr>
+          <w:rFonts w:ascii="Consolas" w:eastAsia="Times New Roman" w:hAnsi="Consolas" w:cs="Times New Roman"/>
+          <w:color w:val="CE9178"/>
+          <w:sz w:val="21"/>
+          <w:szCs w:val="21"/>
+          <w:lang w:val="en-IN" w:eastAsia="en-IN"/>
+        </w:rPr>
+        <w:t>"</w:t>
+      </w:r>
+      <w:r>
+        <w:rPr>
+          <w:rFonts w:ascii="Consolas" w:eastAsia="Times New Roman" w:hAnsi="Consolas" w:cs="Times New Roman"/>
+          <w:color w:val="D4D4D4"/>
+          <w:sz w:val="21"/>
+          <w:szCs w:val="21"/>
+          <w:lang w:val="en-IN" w:eastAsia="en-IN"/>
+        </w:rPr>
+        <w:t>)</w:t>
       </w:r>
     </w:p>
     <w:p>
@@ -1175,673 +1238,6 @@
           <w:lang w:val="en-IN" w:eastAsia="en-IN"/>
         </w:rPr>
       </w:pPr>
-      <w:r>
-        <w:rPr>
-          <w:rFonts w:ascii="Consolas" w:eastAsia="Times New Roman" w:hAnsi="Consolas" w:cs="Times New Roman"/>
-          <w:color w:val="C586C0"/>
-          <w:sz w:val="21"/>
-          <w:szCs w:val="21"/>
-          <w:lang w:val="en-IN" w:eastAsia="en-IN"/>
-        </w:rPr>
-        <w:t>while</w:t>
-      </w:r>
-      <w:r>
-        <w:rPr>
-          <w:rFonts w:ascii="Consolas" w:eastAsia="Times New Roman" w:hAnsi="Consolas" w:cs="Times New Roman"/>
-          <w:color w:val="D4D4D4"/>
-          <w:sz w:val="21"/>
-          <w:szCs w:val="21"/>
-          <w:lang w:val="en-IN" w:eastAsia="en-IN"/>
-        </w:rPr>
-        <w:t xml:space="preserve"> </w:t>
-      </w:r>
-      <w:r>
-        <w:rPr>
-          <w:rFonts w:ascii="Consolas" w:eastAsia="Times New Roman" w:hAnsi="Consolas" w:cs="Times New Roman"/>
-          <w:color w:val="9CDCFE"/>
-          <w:sz w:val="21"/>
-          <w:szCs w:val="21"/>
-          <w:lang w:val="en-IN" w:eastAsia="en-IN"/>
-        </w:rPr>
-        <w:t>num2</w:t>
-      </w:r>
-      <w:r>
-        <w:rPr>
-          <w:rFonts w:ascii="Consolas" w:eastAsia="Times New Roman" w:hAnsi="Consolas" w:cs="Times New Roman"/>
-          <w:color w:val="D4D4D4"/>
-          <w:sz w:val="21"/>
-          <w:szCs w:val="21"/>
-          <w:lang w:val="en-IN" w:eastAsia="en-IN"/>
-        </w:rPr>
-        <w:t xml:space="preserve"> &gt; </w:t>
-      </w:r>
-      <w:r>
-        <w:rPr>
-          <w:rFonts w:ascii="Consolas" w:eastAsia="Times New Roman" w:hAnsi="Consolas" w:cs="Times New Roman"/>
-          <w:color w:val="B5CEA8"/>
-          <w:sz w:val="21"/>
-          <w:szCs w:val="21"/>
-          <w:lang w:val="en-IN" w:eastAsia="en-IN"/>
-        </w:rPr>
-        <w:t>0</w:t>
-      </w:r>
-      <w:r>
-        <w:rPr>
-          <w:rFonts w:ascii="Consolas" w:eastAsia="Times New Roman" w:hAnsi="Consolas" w:cs="Times New Roman"/>
-          <w:color w:val="D4D4D4"/>
-          <w:sz w:val="21"/>
-          <w:szCs w:val="21"/>
-          <w:lang w:val="en-IN" w:eastAsia="en-IN"/>
-        </w:rPr>
-        <w:t>:</w:t>
-      </w:r>
-    </w:p>
-    <w:p>
-      <w:pPr>
-        <w:shd w:val="clear" w:color="auto" w:fill="1E1E1E"/>
-        <w:spacing w:before="0" w:after="0" w:line="285" w:lineRule="atLeast"/>
-        <w:rPr>
-          <w:rFonts w:ascii="Consolas" w:eastAsia="Times New Roman" w:hAnsi="Consolas" w:cs="Times New Roman"/>
-          <w:color w:val="D4D4D4"/>
-          <w:sz w:val="21"/>
-          <w:szCs w:val="21"/>
-          <w:lang w:val="en-IN" w:eastAsia="en-IN"/>
-        </w:rPr>
-      </w:pPr>
-      <w:r>
-        <w:rPr>
-          <w:rFonts w:ascii="Consolas" w:eastAsia="Times New Roman" w:hAnsi="Consolas" w:cs="Times New Roman"/>
-          <w:color w:val="D4D4D4"/>
-          <w:sz w:val="21"/>
-          <w:szCs w:val="21"/>
-          <w:lang w:val="en-IN" w:eastAsia="en-IN"/>
-        </w:rPr>
-        <w:t xml:space="preserve">    </w:t>
-      </w:r>
-      <w:r>
-        <w:rPr>
-          <w:rFonts w:ascii="Consolas" w:eastAsia="Times New Roman" w:hAnsi="Consolas" w:cs="Times New Roman"/>
-          <w:color w:val="9CDCFE"/>
-          <w:sz w:val="21"/>
-          <w:szCs w:val="21"/>
-          <w:lang w:val="en-IN" w:eastAsia="en-IN"/>
-        </w:rPr>
-        <w:t>digit</w:t>
-      </w:r>
-      <w:r>
-        <w:rPr>
-          <w:rFonts w:ascii="Consolas" w:eastAsia="Times New Roman" w:hAnsi="Consolas" w:cs="Times New Roman"/>
-          <w:color w:val="D4D4D4"/>
-          <w:sz w:val="21"/>
-          <w:szCs w:val="21"/>
-          <w:lang w:val="en-IN" w:eastAsia="en-IN"/>
-        </w:rPr>
-        <w:t>=</w:t>
-      </w:r>
-      <w:r>
-        <w:rPr>
-          <w:rFonts w:ascii="Consolas" w:eastAsia="Times New Roman" w:hAnsi="Consolas" w:cs="Times New Roman"/>
-          <w:color w:val="4EC9B0"/>
-          <w:sz w:val="21"/>
-          <w:szCs w:val="21"/>
-          <w:lang w:val="en-IN" w:eastAsia="en-IN"/>
-        </w:rPr>
-        <w:t>str</w:t>
-      </w:r>
-      <w:r>
-        <w:rPr>
-          <w:rFonts w:ascii="Consolas" w:eastAsia="Times New Roman" w:hAnsi="Consolas" w:cs="Times New Roman"/>
-          <w:color w:val="D4D4D4"/>
-          <w:sz w:val="21"/>
-          <w:szCs w:val="21"/>
-          <w:lang w:val="en-IN" w:eastAsia="en-IN"/>
-        </w:rPr>
-        <w:t>(</w:t>
-      </w:r>
-      <w:r>
-        <w:rPr>
-          <w:rFonts w:ascii="Consolas" w:eastAsia="Times New Roman" w:hAnsi="Consolas" w:cs="Times New Roman"/>
-          <w:color w:val="4EC9B0"/>
-          <w:sz w:val="21"/>
-          <w:szCs w:val="21"/>
-          <w:lang w:val="en-IN" w:eastAsia="en-IN"/>
-        </w:rPr>
-        <w:t>int</w:t>
-      </w:r>
-      <w:r>
-        <w:rPr>
-          <w:rFonts w:ascii="Consolas" w:eastAsia="Times New Roman" w:hAnsi="Consolas" w:cs="Times New Roman"/>
-          <w:color w:val="D4D4D4"/>
-          <w:sz w:val="21"/>
-          <w:szCs w:val="21"/>
-          <w:lang w:val="en-IN" w:eastAsia="en-IN"/>
-        </w:rPr>
-        <w:t>(</w:t>
-      </w:r>
-      <w:r>
-        <w:rPr>
-          <w:rFonts w:ascii="Consolas" w:eastAsia="Times New Roman" w:hAnsi="Consolas" w:cs="Times New Roman"/>
-          <w:color w:val="9CDCFE"/>
-          <w:sz w:val="21"/>
-          <w:szCs w:val="21"/>
-          <w:lang w:val="en-IN" w:eastAsia="en-IN"/>
-        </w:rPr>
-        <w:t>num2</w:t>
-      </w:r>
-      <w:r>
-        <w:rPr>
-          <w:rFonts w:ascii="Consolas" w:eastAsia="Times New Roman" w:hAnsi="Consolas" w:cs="Times New Roman"/>
-          <w:color w:val="D4D4D4"/>
-          <w:sz w:val="21"/>
-          <w:szCs w:val="21"/>
-          <w:lang w:val="en-IN" w:eastAsia="en-IN"/>
-        </w:rPr>
-        <w:t>%</w:t>
-      </w:r>
-      <w:r>
-        <w:rPr>
-          <w:rFonts w:ascii="Consolas" w:eastAsia="Times New Roman" w:hAnsi="Consolas" w:cs="Times New Roman"/>
-          <w:color w:val="B5CEA8"/>
-          <w:sz w:val="21"/>
-          <w:szCs w:val="21"/>
-          <w:lang w:val="en-IN" w:eastAsia="en-IN"/>
-        </w:rPr>
-        <w:t>10</w:t>
-      </w:r>
-      <w:r>
-        <w:rPr>
-          <w:rFonts w:ascii="Consolas" w:eastAsia="Times New Roman" w:hAnsi="Consolas" w:cs="Times New Roman"/>
-          <w:color w:val="D4D4D4"/>
-          <w:sz w:val="21"/>
-          <w:szCs w:val="21"/>
-          <w:lang w:val="en-IN" w:eastAsia="en-IN"/>
-        </w:rPr>
-        <w:t>))</w:t>
-      </w:r>
-    </w:p>
-    <w:p>
-      <w:pPr>
-        <w:shd w:val="clear" w:color="auto" w:fill="1E1E1E"/>
-        <w:spacing w:before="0" w:after="0" w:line="285" w:lineRule="atLeast"/>
-        <w:rPr>
-          <w:rFonts w:ascii="Consolas" w:eastAsia="Times New Roman" w:hAnsi="Consolas" w:cs="Times New Roman"/>
-          <w:color w:val="D4D4D4"/>
-          <w:sz w:val="21"/>
-          <w:szCs w:val="21"/>
-          <w:lang w:val="en-IN" w:eastAsia="en-IN"/>
-        </w:rPr>
-      </w:pPr>
-      <w:r>
-        <w:rPr>
-          <w:rFonts w:ascii="Consolas" w:eastAsia="Times New Roman" w:hAnsi="Consolas" w:cs="Times New Roman"/>
-          <w:color w:val="D4D4D4"/>
-          <w:sz w:val="21"/>
-          <w:szCs w:val="21"/>
-          <w:lang w:val="en-IN" w:eastAsia="en-IN"/>
-        </w:rPr>
-        <w:t xml:space="preserve">    </w:t>
-      </w:r>
-      <w:r>
-        <w:rPr>
-          <w:rFonts w:ascii="Consolas" w:eastAsia="Times New Roman" w:hAnsi="Consolas" w:cs="Times New Roman"/>
-          <w:color w:val="9CDCFE"/>
-          <w:sz w:val="21"/>
-          <w:szCs w:val="21"/>
-          <w:lang w:val="en-IN" w:eastAsia="en-IN"/>
-        </w:rPr>
-        <w:t>reverse</w:t>
-      </w:r>
-      <w:r>
-        <w:rPr>
-          <w:rFonts w:ascii="Consolas" w:eastAsia="Times New Roman" w:hAnsi="Consolas" w:cs="Times New Roman"/>
-          <w:color w:val="D4D4D4"/>
-          <w:sz w:val="21"/>
-          <w:szCs w:val="21"/>
-          <w:lang w:val="en-IN" w:eastAsia="en-IN"/>
-        </w:rPr>
-        <w:t>+=</w:t>
-      </w:r>
-      <w:r>
-        <w:rPr>
-          <w:rFonts w:ascii="Consolas" w:eastAsia="Times New Roman" w:hAnsi="Consolas" w:cs="Times New Roman"/>
-          <w:color w:val="9CDCFE"/>
-          <w:sz w:val="21"/>
-          <w:szCs w:val="21"/>
-          <w:lang w:val="en-IN" w:eastAsia="en-IN"/>
-        </w:rPr>
-        <w:t>digit</w:t>
-      </w:r>
-    </w:p>
-    <w:p>
-      <w:pPr>
-        <w:shd w:val="clear" w:color="auto" w:fill="1E1E1E"/>
-        <w:spacing w:before="0" w:after="0" w:line="285" w:lineRule="atLeast"/>
-        <w:rPr>
-          <w:rFonts w:ascii="Consolas" w:eastAsia="Times New Roman" w:hAnsi="Consolas" w:cs="Times New Roman"/>
-          <w:color w:val="D4D4D4"/>
-          <w:sz w:val="21"/>
-          <w:szCs w:val="21"/>
-          <w:lang w:val="en-IN" w:eastAsia="en-IN"/>
-        </w:rPr>
-      </w:pPr>
-      <w:r>
-        <w:rPr>
-          <w:rFonts w:ascii="Consolas" w:eastAsia="Times New Roman" w:hAnsi="Consolas" w:cs="Times New Roman"/>
-          <w:color w:val="D4D4D4"/>
-          <w:sz w:val="21"/>
-          <w:szCs w:val="21"/>
-          <w:lang w:val="en-IN" w:eastAsia="en-IN"/>
-        </w:rPr>
-        <w:t xml:space="preserve">    </w:t>
-      </w:r>
-      <w:r>
-        <w:rPr>
-          <w:rFonts w:ascii="Consolas" w:eastAsia="Times New Roman" w:hAnsi="Consolas" w:cs="Times New Roman"/>
-          <w:color w:val="9CDCFE"/>
-          <w:sz w:val="21"/>
-          <w:szCs w:val="21"/>
-          <w:lang w:val="en-IN" w:eastAsia="en-IN"/>
-        </w:rPr>
-        <w:t>num2</w:t>
-      </w:r>
-      <w:r>
-        <w:rPr>
-          <w:rFonts w:ascii="Consolas" w:eastAsia="Times New Roman" w:hAnsi="Consolas" w:cs="Times New Roman"/>
-          <w:color w:val="D4D4D4"/>
-          <w:sz w:val="21"/>
-          <w:szCs w:val="21"/>
-          <w:lang w:val="en-IN" w:eastAsia="en-IN"/>
-        </w:rPr>
-        <w:t>//=</w:t>
-      </w:r>
-      <w:r>
-        <w:rPr>
-          <w:rFonts w:ascii="Consolas" w:eastAsia="Times New Roman" w:hAnsi="Consolas" w:cs="Times New Roman"/>
-          <w:color w:val="B5CEA8"/>
-          <w:sz w:val="21"/>
-          <w:szCs w:val="21"/>
-          <w:lang w:val="en-IN" w:eastAsia="en-IN"/>
-        </w:rPr>
-        <w:t>10</w:t>
-      </w:r>
-    </w:p>
-    <w:p>
-      <w:pPr>
-        <w:shd w:val="clear" w:color="auto" w:fill="1E1E1E"/>
-        <w:spacing w:before="0" w:after="0" w:line="285" w:lineRule="atLeast"/>
-        <w:rPr>
-          <w:rFonts w:ascii="Consolas" w:eastAsia="Times New Roman" w:hAnsi="Consolas" w:cs="Times New Roman"/>
-          <w:color w:val="D4D4D4"/>
-          <w:sz w:val="21"/>
-          <w:szCs w:val="21"/>
-          <w:lang w:val="en-IN" w:eastAsia="en-IN"/>
-        </w:rPr>
-      </w:pPr>
-      <w:r>
-        <w:rPr>
-          <w:rFonts w:ascii="Consolas" w:eastAsia="Times New Roman" w:hAnsi="Consolas" w:cs="Times New Roman"/>
-          <w:color w:val="C586C0"/>
-          <w:sz w:val="21"/>
-          <w:szCs w:val="21"/>
-          <w:lang w:val="en-IN" w:eastAsia="en-IN"/>
-        </w:rPr>
-        <w:t>if</w:t>
-      </w:r>
-      <w:r>
-        <w:rPr>
-          <w:rFonts w:ascii="Consolas" w:eastAsia="Times New Roman" w:hAnsi="Consolas" w:cs="Times New Roman"/>
-          <w:color w:val="D4D4D4"/>
-          <w:sz w:val="21"/>
-          <w:szCs w:val="21"/>
-          <w:lang w:val="en-IN" w:eastAsia="en-IN"/>
-        </w:rPr>
-        <w:t xml:space="preserve"> </w:t>
-      </w:r>
-      <w:r>
-        <w:rPr>
-          <w:rFonts w:ascii="Consolas" w:eastAsia="Times New Roman" w:hAnsi="Consolas" w:cs="Times New Roman"/>
-          <w:color w:val="9CDCFE"/>
-          <w:sz w:val="21"/>
-          <w:szCs w:val="21"/>
-          <w:lang w:val="en-IN" w:eastAsia="en-IN"/>
-        </w:rPr>
-        <w:t>reverse</w:t>
-      </w:r>
-      <w:r>
-        <w:rPr>
-          <w:rFonts w:ascii="Consolas" w:eastAsia="Times New Roman" w:hAnsi="Consolas" w:cs="Times New Roman"/>
-          <w:color w:val="D4D4D4"/>
-          <w:sz w:val="21"/>
-          <w:szCs w:val="21"/>
-          <w:lang w:val="en-IN" w:eastAsia="en-IN"/>
-        </w:rPr>
-        <w:t>==</w:t>
-      </w:r>
-      <w:r>
-        <w:rPr>
-          <w:rFonts w:ascii="Consolas" w:eastAsia="Times New Roman" w:hAnsi="Consolas" w:cs="Times New Roman"/>
-          <w:color w:val="4EC9B0"/>
-          <w:sz w:val="21"/>
-          <w:szCs w:val="21"/>
-          <w:lang w:val="en-IN" w:eastAsia="en-IN"/>
-        </w:rPr>
-        <w:t>str</w:t>
-      </w:r>
-      <w:r>
-        <w:rPr>
-          <w:rFonts w:ascii="Consolas" w:eastAsia="Times New Roman" w:hAnsi="Consolas" w:cs="Times New Roman"/>
-          <w:color w:val="D4D4D4"/>
-          <w:sz w:val="21"/>
-          <w:szCs w:val="21"/>
-          <w:lang w:val="en-IN" w:eastAsia="en-IN"/>
-        </w:rPr>
-        <w:t>(</w:t>
-      </w:r>
-      <w:r>
-        <w:rPr>
-          <w:rFonts w:ascii="Consolas" w:eastAsia="Times New Roman" w:hAnsi="Consolas" w:cs="Times New Roman"/>
-          <w:color w:val="9CDCFE"/>
-          <w:sz w:val="21"/>
-          <w:szCs w:val="21"/>
-          <w:lang w:val="en-IN" w:eastAsia="en-IN"/>
-        </w:rPr>
-        <w:t>number</w:t>
-      </w:r>
-      <w:r>
-        <w:rPr>
-          <w:rFonts w:ascii="Consolas" w:eastAsia="Times New Roman" w:hAnsi="Consolas" w:cs="Times New Roman"/>
-          <w:color w:val="D4D4D4"/>
-          <w:sz w:val="21"/>
-          <w:szCs w:val="21"/>
-          <w:lang w:val="en-IN" w:eastAsia="en-IN"/>
-        </w:rPr>
-        <w:t>):</w:t>
-      </w:r>
-    </w:p>
-    <w:p>
-      <w:pPr>
-        <w:shd w:val="clear" w:color="auto" w:fill="1E1E1E"/>
-        <w:spacing w:before="0" w:after="0" w:line="285" w:lineRule="atLeast"/>
-        <w:rPr>
-          <w:rFonts w:ascii="Consolas" w:eastAsia="Times New Roman" w:hAnsi="Consolas" w:cs="Times New Roman"/>
-          <w:color w:val="D4D4D4"/>
-          <w:sz w:val="21"/>
-          <w:szCs w:val="21"/>
-          <w:lang w:val="en-IN" w:eastAsia="en-IN"/>
-        </w:rPr>
-      </w:pPr>
-      <w:r>
-        <w:rPr>
-          <w:rFonts w:ascii="Consolas" w:eastAsia="Times New Roman" w:hAnsi="Consolas" w:cs="Times New Roman"/>
-          <w:color w:val="D4D4D4"/>
-          <w:sz w:val="21"/>
-          <w:szCs w:val="21"/>
-          <w:lang w:val="en-IN" w:eastAsia="en-IN"/>
-        </w:rPr>
-        <w:t xml:space="preserve">    </w:t>
-      </w:r>
-      <w:r>
-        <w:rPr>
-          <w:rFonts w:ascii="Consolas" w:eastAsia="Times New Roman" w:hAnsi="Consolas" w:cs="Times New Roman"/>
-          <w:color w:val="DCDCAA"/>
-          <w:sz w:val="21"/>
-          <w:szCs w:val="21"/>
-          <w:lang w:val="en-IN" w:eastAsia="en-IN"/>
-        </w:rPr>
-        <w:t>print</w:t>
-      </w:r>
-      <w:r>
-        <w:rPr>
-          <w:rFonts w:ascii="Consolas" w:eastAsia="Times New Roman" w:hAnsi="Consolas" w:cs="Times New Roman"/>
-          <w:color w:val="D4D4D4"/>
-          <w:sz w:val="21"/>
-          <w:szCs w:val="21"/>
-          <w:lang w:val="en-IN" w:eastAsia="en-IN"/>
-        </w:rPr>
-        <w:t>(</w:t>
-      </w:r>
-      <w:r>
-        <w:rPr>
-          <w:rFonts w:ascii="Consolas" w:eastAsia="Times New Roman" w:hAnsi="Consolas" w:cs="Times New Roman"/>
-          <w:color w:val="569CD6"/>
-          <w:sz w:val="21"/>
-          <w:szCs w:val="21"/>
-          <w:lang w:val="en-IN" w:eastAsia="en-IN"/>
-        </w:rPr>
-        <w:t>f</w:t>
-      </w:r>
-      <w:r>
-        <w:rPr>
-          <w:rFonts w:ascii="Consolas" w:eastAsia="Times New Roman" w:hAnsi="Consolas" w:cs="Times New Roman"/>
-          <w:color w:val="CE9178"/>
-          <w:sz w:val="21"/>
-          <w:szCs w:val="21"/>
-          <w:lang w:val="en-IN" w:eastAsia="en-IN"/>
-        </w:rPr>
-        <w:t>"</w:t>
-      </w:r>
-      <w:r>
-        <w:rPr>
-          <w:rFonts w:ascii="Consolas" w:eastAsia="Times New Roman" w:hAnsi="Consolas" w:cs="Times New Roman"/>
-          <w:color w:val="569CD6"/>
-          <w:sz w:val="21"/>
-          <w:szCs w:val="21"/>
-          <w:lang w:val="en-IN" w:eastAsia="en-IN"/>
-        </w:rPr>
-        <w:t>{</w:t>
-      </w:r>
-      <w:r>
-        <w:rPr>
-          <w:rFonts w:ascii="Consolas" w:eastAsia="Times New Roman" w:hAnsi="Consolas" w:cs="Times New Roman"/>
-          <w:color w:val="9CDCFE"/>
-          <w:sz w:val="21"/>
-          <w:szCs w:val="21"/>
-          <w:lang w:val="en-IN" w:eastAsia="en-IN"/>
-        </w:rPr>
-        <w:t>number</w:t>
-      </w:r>
-      <w:r>
-        <w:rPr>
-          <w:rFonts w:ascii="Consolas" w:eastAsia="Times New Roman" w:hAnsi="Consolas" w:cs="Times New Roman"/>
-          <w:color w:val="569CD6"/>
-          <w:sz w:val="21"/>
-          <w:szCs w:val="21"/>
-          <w:lang w:val="en-IN" w:eastAsia="en-IN"/>
-        </w:rPr>
-        <w:t>}</w:t>
-      </w:r>
-      <w:r>
-        <w:rPr>
-          <w:rFonts w:ascii="Consolas" w:eastAsia="Times New Roman" w:hAnsi="Consolas" w:cs="Times New Roman"/>
-          <w:color w:val="CE9178"/>
-          <w:sz w:val="21"/>
-          <w:szCs w:val="21"/>
-          <w:lang w:val="en-IN" w:eastAsia="en-IN"/>
-        </w:rPr>
-        <w:t xml:space="preserve"> is Pellindrom number"</w:t>
-      </w:r>
-      <w:r>
-        <w:rPr>
-          <w:rFonts w:ascii="Consolas" w:eastAsia="Times New Roman" w:hAnsi="Consolas" w:cs="Times New Roman"/>
-          <w:color w:val="D4D4D4"/>
-          <w:sz w:val="21"/>
-          <w:szCs w:val="21"/>
-          <w:lang w:val="en-IN" w:eastAsia="en-IN"/>
-        </w:rPr>
-        <w:t>)</w:t>
-      </w:r>
-    </w:p>
-    <w:p>
-      <w:pPr>
-        <w:shd w:val="clear" w:color="auto" w:fill="1E1E1E"/>
-        <w:spacing w:before="0" w:after="0" w:line="285" w:lineRule="atLeast"/>
-        <w:rPr>
-          <w:rFonts w:ascii="Consolas" w:eastAsia="Times New Roman" w:hAnsi="Consolas" w:cs="Times New Roman"/>
-          <w:color w:val="D4D4D4"/>
-          <w:sz w:val="21"/>
-          <w:szCs w:val="21"/>
-          <w:lang w:val="en-IN" w:eastAsia="en-IN"/>
-        </w:rPr>
-      </w:pPr>
-      <w:r>
-        <w:rPr>
-          <w:rFonts w:ascii="Consolas" w:eastAsia="Times New Roman" w:hAnsi="Consolas" w:cs="Times New Roman"/>
-          <w:color w:val="C586C0"/>
-          <w:sz w:val="21"/>
-          <w:szCs w:val="21"/>
-          <w:lang w:val="en-IN" w:eastAsia="en-IN"/>
-        </w:rPr>
-        <w:t>else</w:t>
-      </w:r>
-      <w:r>
-        <w:rPr>
-          <w:rFonts w:ascii="Consolas" w:eastAsia="Times New Roman" w:hAnsi="Consolas" w:cs="Times New Roman"/>
-          <w:color w:val="D4D4D4"/>
-          <w:sz w:val="21"/>
-          <w:szCs w:val="21"/>
-          <w:lang w:val="en-IN" w:eastAsia="en-IN"/>
-        </w:rPr>
-        <w:t>:</w:t>
-      </w:r>
-    </w:p>
-    <w:p>
-      <w:pPr>
-        <w:shd w:val="clear" w:color="auto" w:fill="1E1E1E"/>
-        <w:spacing w:before="0" w:after="0" w:line="285" w:lineRule="atLeast"/>
-        <w:rPr>
-          <w:rFonts w:ascii="Consolas" w:eastAsia="Times New Roman" w:hAnsi="Consolas" w:cs="Times New Roman"/>
-          <w:color w:val="D4D4D4"/>
-          <w:sz w:val="21"/>
-          <w:szCs w:val="21"/>
-          <w:lang w:val="en-IN" w:eastAsia="en-IN"/>
-        </w:rPr>
-      </w:pPr>
-      <w:r>
-        <w:rPr>
-          <w:rFonts w:ascii="Consolas" w:eastAsia="Times New Roman" w:hAnsi="Consolas" w:cs="Times New Roman"/>
-          <w:color w:val="D4D4D4"/>
-          <w:sz w:val="21"/>
-          <w:szCs w:val="21"/>
-          <w:lang w:val="en-IN" w:eastAsia="en-IN"/>
-        </w:rPr>
-        <w:t xml:space="preserve">    </w:t>
-      </w:r>
-      <w:r>
-        <w:rPr>
-          <w:rFonts w:ascii="Consolas" w:eastAsia="Times New Roman" w:hAnsi="Consolas" w:cs="Times New Roman"/>
-          <w:color w:val="DCDCAA"/>
-          <w:sz w:val="21"/>
-          <w:szCs w:val="21"/>
-          <w:lang w:val="en-IN" w:eastAsia="en-IN"/>
-        </w:rPr>
-        <w:t>print</w:t>
-      </w:r>
-      <w:r>
-        <w:rPr>
-          <w:rFonts w:ascii="Consolas" w:eastAsia="Times New Roman" w:hAnsi="Consolas" w:cs="Times New Roman"/>
-          <w:color w:val="D4D4D4"/>
-          <w:sz w:val="21"/>
-          <w:szCs w:val="21"/>
-          <w:lang w:val="en-IN" w:eastAsia="en-IN"/>
-        </w:rPr>
-        <w:t>(</w:t>
-      </w:r>
-      <w:r>
-        <w:rPr>
-          <w:rFonts w:ascii="Consolas" w:eastAsia="Times New Roman" w:hAnsi="Consolas" w:cs="Times New Roman"/>
-          <w:color w:val="569CD6"/>
-          <w:sz w:val="21"/>
-          <w:szCs w:val="21"/>
-          <w:lang w:val="en-IN" w:eastAsia="en-IN"/>
-        </w:rPr>
-        <w:t>f</w:t>
-      </w:r>
-      <w:r>
-        <w:rPr>
-          <w:rFonts w:ascii="Consolas" w:eastAsia="Times New Roman" w:hAnsi="Consolas" w:cs="Times New Roman"/>
-          <w:color w:val="CE9178"/>
-          <w:sz w:val="21"/>
-          <w:szCs w:val="21"/>
-          <w:lang w:val="en-IN" w:eastAsia="en-IN"/>
-        </w:rPr>
-        <w:t>"</w:t>
-      </w:r>
-      <w:r>
-        <w:rPr>
-          <w:rFonts w:ascii="Consolas" w:eastAsia="Times New Roman" w:hAnsi="Consolas" w:cs="Times New Roman"/>
-          <w:color w:val="569CD6"/>
-          <w:sz w:val="21"/>
-          <w:szCs w:val="21"/>
-          <w:lang w:val="en-IN" w:eastAsia="en-IN"/>
-        </w:rPr>
-        <w:t>{</w:t>
-      </w:r>
-      <w:r>
-        <w:rPr>
-          <w:rFonts w:ascii="Consolas" w:eastAsia="Times New Roman" w:hAnsi="Consolas" w:cs="Times New Roman"/>
-          <w:color w:val="9CDCFE"/>
-          <w:sz w:val="21"/>
-          <w:szCs w:val="21"/>
-          <w:lang w:val="en-IN" w:eastAsia="en-IN"/>
-        </w:rPr>
-        <w:t>reverse</w:t>
-      </w:r>
-      <w:r>
-        <w:rPr>
-          <w:rFonts w:ascii="Consolas" w:eastAsia="Times New Roman" w:hAnsi="Consolas" w:cs="Times New Roman"/>
-          <w:color w:val="569CD6"/>
-          <w:sz w:val="21"/>
-          <w:szCs w:val="21"/>
-          <w:lang w:val="en-IN" w:eastAsia="en-IN"/>
-        </w:rPr>
-        <w:t>}</w:t>
-      </w:r>
-      <w:r>
-        <w:rPr>
-          <w:rFonts w:ascii="Consolas" w:eastAsia="Times New Roman" w:hAnsi="Consolas" w:cs="Times New Roman"/>
-          <w:color w:val="CE9178"/>
-          <w:sz w:val="21"/>
-          <w:szCs w:val="21"/>
-          <w:lang w:val="en-IN" w:eastAsia="en-IN"/>
-        </w:rPr>
-        <w:t xml:space="preserve"> is not a Pellindrom number"</w:t>
-      </w:r>
-      <w:r>
-        <w:rPr>
-          <w:rFonts w:ascii="Consolas" w:eastAsia="Times New Roman" w:hAnsi="Consolas" w:cs="Times New Roman"/>
-          <w:color w:val="D4D4D4"/>
-          <w:sz w:val="21"/>
-          <w:szCs w:val="21"/>
-          <w:lang w:val="en-IN" w:eastAsia="en-IN"/>
-        </w:rPr>
-        <w:t>)</w:t>
-      </w:r>
-    </w:p>
-    <w:p>
-      <w:pPr>
-        <w:shd w:val="clear" w:color="auto" w:fill="1E1E1E"/>
-        <w:spacing w:before="0" w:after="0" w:line="285" w:lineRule="atLeast"/>
-        <w:rPr>
-          <w:rFonts w:ascii="Consolas" w:eastAsia="Times New Roman" w:hAnsi="Consolas" w:cs="Times New Roman"/>
-          <w:color w:val="D4D4D4"/>
-          <w:sz w:val="21"/>
-          <w:szCs w:val="21"/>
-          <w:lang w:val="en-IN" w:eastAsia="en-IN"/>
-        </w:rPr>
-      </w:pPr>
-    </w:p>
-    <w:p>
-      <w:pPr>
-        <w:shd w:val="clear" w:color="auto" w:fill="1E1E1E"/>
-        <w:spacing w:before="0" w:after="0" w:line="285" w:lineRule="atLeast"/>
-        <w:rPr>
-          <w:rFonts w:ascii="Consolas" w:eastAsia="Times New Roman" w:hAnsi="Consolas" w:cs="Times New Roman"/>
-          <w:color w:val="D4D4D4"/>
-          <w:sz w:val="21"/>
-          <w:szCs w:val="21"/>
-          <w:lang w:val="en-IN" w:eastAsia="en-IN"/>
-        </w:rPr>
-      </w:pPr>
     </w:p>
     <w:p>
       <w:pPr>
@@ -1857,14 +1253,11 @@
         <w:spacing w:before="0" w:after="0"/>
       </w:pPr>
       <w:r>
-        <w:rPr>
-          <w:noProof/>
-        </w:rPr>
         <w:drawing>
-          <wp:inline distT="0" distB="0" distL="0" distR="0" wp14:anchorId="3B7497DC" wp14:editId="02F2A5DF">
-            <wp:extent cx="4633362" cy="823031"/>
-            <wp:effectExtent l="0" t="0" r="0" b="0"/>
-            <wp:docPr id="1635701907" name="Picture 1"/>
+          <wp:inline distT="0" distB="0" distL="0" distR="0" wp14:anchorId="3D32C094" wp14:editId="5F12BC37">
+            <wp:extent cx="4724809" cy="906859"/>
+            <wp:effectExtent l="0" t="0" r="0" b="7620"/>
+            <wp:docPr id="1887294221" name="Picture 1"/>
             <wp:cNvGraphicFramePr>
               <a:graphicFrameLocks xmlns:a="http://schemas.openxmlformats.org/drawingml/2006/main" noChangeAspect="1"/>
             </wp:cNvGraphicFramePr>
@@ -1872,7 +1265,7 @@
               <a:graphicData uri="http://schemas.openxmlformats.org/drawingml/2006/picture">
                 <pic:pic xmlns:pic="http://schemas.openxmlformats.org/drawingml/2006/picture">
                   <pic:nvPicPr>
-                    <pic:cNvPr id="1635701907" name=""/>
+                    <pic:cNvPr id="1887294221" name=""/>
                     <pic:cNvPicPr/>
                   </pic:nvPicPr>
                   <pic:blipFill>
@@ -1884,7 +1277,7 @@
                   <pic:spPr>
                     <a:xfrm>
                       <a:off x="0" y="0"/>
-                      <a:ext cx="4633362" cy="823031"/>
+                      <a:ext cx="4724809" cy="906859"/>
                     </a:xfrm>
                     <a:prstGeom prst="rect">
                       <a:avLst/>
@@ -2183,6 +1576,7 @@
         </w:rPr>
         <w:t xml:space="preserve"> </w:t>
       </w:r>
+      <w:proofErr w:type="spellStart"/>
       <w:r>
         <w:rPr>
           <w:rFonts w:ascii="Consolas" w:eastAsia="Times New Roman" w:hAnsi="Consolas" w:cs="Times New Roman"/>
@@ -2193,6 +1587,7 @@
         </w:rPr>
         <w:t>i</w:t>
       </w:r>
+      <w:proofErr w:type="spellEnd"/>
       <w:r>
         <w:rPr>
           <w:rFonts w:ascii="Consolas" w:eastAsia="Times New Roman" w:hAnsi="Consolas" w:cs="Times New Roman"/>
@@ -2406,6 +1801,7 @@
         </w:rPr>
         <w:t>(</w:t>
       </w:r>
+      <w:proofErr w:type="spellStart"/>
       <w:r>
         <w:rPr>
           <w:rFonts w:ascii="Consolas" w:eastAsia="Times New Roman" w:hAnsi="Consolas" w:cs="Times New Roman"/>
@@ -2416,6 +1812,7 @@
         </w:rPr>
         <w:t>i</w:t>
       </w:r>
+      <w:proofErr w:type="spellEnd"/>
       <w:r>
         <w:rPr>
           <w:rFonts w:ascii="Consolas" w:eastAsia="Times New Roman" w:hAnsi="Consolas" w:cs="Times New Roman"/>
@@ -3017,6 +2414,7 @@
         </w:rPr>
         <w:t>(</w:t>
       </w:r>
+      <w:proofErr w:type="spellStart"/>
       <w:r>
         <w:rPr>
           <w:rFonts w:ascii="Consolas" w:eastAsia="Times New Roman" w:hAnsi="Consolas" w:cs="Times New Roman"/>
@@ -3035,7 +2433,18 @@
           <w:szCs w:val="21"/>
           <w:lang w:val="en-IN" w:eastAsia="en-IN"/>
         </w:rPr>
-        <w:t xml:space="preserve">"Absolute of </w:t>
+        <w:t>"Absolute</w:t>
+      </w:r>
+      <w:proofErr w:type="spellEnd"/>
+      <w:r>
+        <w:rPr>
+          <w:rFonts w:ascii="Consolas" w:eastAsia="Times New Roman" w:hAnsi="Consolas" w:cs="Times New Roman"/>
+          <w:color w:val="CE9178"/>
+          <w:sz w:val="21"/>
+          <w:szCs w:val="21"/>
+          <w:lang w:val="en-IN" w:eastAsia="en-IN"/>
+        </w:rPr>
+        <w:t xml:space="preserve"> of </w:t>
       </w:r>
       <w:r>
         <w:rPr>
@@ -3220,6 +2629,7 @@
         </w:rPr>
         <w:t>(</w:t>
       </w:r>
+      <w:proofErr w:type="spellStart"/>
       <w:r>
         <w:rPr>
           <w:rFonts w:ascii="Consolas" w:eastAsia="Times New Roman" w:hAnsi="Consolas" w:cs="Times New Roman"/>
@@ -3238,7 +2648,18 @@
           <w:szCs w:val="21"/>
           <w:lang w:val="en-IN" w:eastAsia="en-IN"/>
         </w:rPr>
-        <w:t xml:space="preserve">"Ceil of : </w:t>
+        <w:t>"Ceil</w:t>
+      </w:r>
+      <w:proofErr w:type="spellEnd"/>
+      <w:r>
+        <w:rPr>
+          <w:rFonts w:ascii="Consolas" w:eastAsia="Times New Roman" w:hAnsi="Consolas" w:cs="Times New Roman"/>
+          <w:color w:val="CE9178"/>
+          <w:sz w:val="21"/>
+          <w:szCs w:val="21"/>
+          <w:lang w:val="en-IN" w:eastAsia="en-IN"/>
+        </w:rPr>
+        <w:t xml:space="preserve"> of : </w:t>
       </w:r>
       <w:r>
         <w:rPr>
@@ -3330,6 +2751,7 @@
         </w:rPr>
         <w:t>,</w:t>
       </w:r>
+      <w:proofErr w:type="spellStart"/>
       <w:r>
         <w:rPr>
           <w:rFonts w:ascii="Consolas" w:eastAsia="Times New Roman" w:hAnsi="Consolas" w:cs="Times New Roman"/>
@@ -3360,6 +2782,7 @@
         </w:rPr>
         <w:t>ceil</w:t>
       </w:r>
+      <w:proofErr w:type="spellEnd"/>
       <w:r>
         <w:rPr>
           <w:rFonts w:ascii="Consolas" w:eastAsia="Times New Roman" w:hAnsi="Consolas" w:cs="Times New Roman"/>
@@ -3443,6 +2866,7 @@
         </w:rPr>
         <w:t>(</w:t>
       </w:r>
+      <w:proofErr w:type="spellStart"/>
       <w:r>
         <w:rPr>
           <w:rFonts w:ascii="Consolas" w:eastAsia="Times New Roman" w:hAnsi="Consolas" w:cs="Times New Roman"/>
@@ -3461,7 +2885,18 @@
           <w:szCs w:val="21"/>
           <w:lang w:val="en-IN" w:eastAsia="en-IN"/>
         </w:rPr>
-        <w:t xml:space="preserve">"floor of : </w:t>
+        <w:t>"floor</w:t>
+      </w:r>
+      <w:proofErr w:type="spellEnd"/>
+      <w:r>
+        <w:rPr>
+          <w:rFonts w:ascii="Consolas" w:eastAsia="Times New Roman" w:hAnsi="Consolas" w:cs="Times New Roman"/>
+          <w:color w:val="CE9178"/>
+          <w:sz w:val="21"/>
+          <w:szCs w:val="21"/>
+          <w:lang w:val="en-IN" w:eastAsia="en-IN"/>
+        </w:rPr>
+        <w:t xml:space="preserve"> of : </w:t>
       </w:r>
       <w:r>
         <w:rPr>
@@ -3553,6 +2988,7 @@
         </w:rPr>
         <w:t>,</w:t>
       </w:r>
+      <w:proofErr w:type="spellStart"/>
       <w:r>
         <w:rPr>
           <w:rFonts w:ascii="Consolas" w:eastAsia="Times New Roman" w:hAnsi="Consolas" w:cs="Times New Roman"/>
@@ -3583,6 +3019,7 @@
         </w:rPr>
         <w:t>floor</w:t>
       </w:r>
+      <w:proofErr w:type="spellEnd"/>
       <w:r>
         <w:rPr>
           <w:rFonts w:ascii="Consolas" w:eastAsia="Times New Roman" w:hAnsi="Consolas" w:cs="Times New Roman"/>
@@ -3666,6 +3103,7 @@
         </w:rPr>
         <w:t>(</w:t>
       </w:r>
+      <w:proofErr w:type="spellStart"/>
       <w:r>
         <w:rPr>
           <w:rFonts w:ascii="Consolas" w:eastAsia="Times New Roman" w:hAnsi="Consolas" w:cs="Times New Roman"/>
@@ -3684,7 +3122,18 @@
           <w:szCs w:val="21"/>
           <w:lang w:val="en-IN" w:eastAsia="en-IN"/>
         </w:rPr>
-        <w:t xml:space="preserve">"Max between : </w:t>
+        <w:t>"Max</w:t>
+      </w:r>
+      <w:proofErr w:type="spellEnd"/>
+      <w:r>
+        <w:rPr>
+          <w:rFonts w:ascii="Consolas" w:eastAsia="Times New Roman" w:hAnsi="Consolas" w:cs="Times New Roman"/>
+          <w:color w:val="CE9178"/>
+          <w:sz w:val="21"/>
+          <w:szCs w:val="21"/>
+          <w:lang w:val="en-IN" w:eastAsia="en-IN"/>
+        </w:rPr>
+        <w:t xml:space="preserve"> between : </w:t>
       </w:r>
       <w:r>
         <w:rPr>
@@ -3869,6 +3318,7 @@
         </w:rPr>
         <w:t>(</w:t>
       </w:r>
+      <w:proofErr w:type="spellStart"/>
       <w:r>
         <w:rPr>
           <w:rFonts w:ascii="Consolas" w:eastAsia="Times New Roman" w:hAnsi="Consolas" w:cs="Times New Roman"/>
@@ -3887,7 +3337,18 @@
           <w:szCs w:val="21"/>
           <w:lang w:val="en-IN" w:eastAsia="en-IN"/>
         </w:rPr>
-        <w:t xml:space="preserve">"Min between : </w:t>
+        <w:t>"Min</w:t>
+      </w:r>
+      <w:proofErr w:type="spellEnd"/>
+      <w:r>
+        <w:rPr>
+          <w:rFonts w:ascii="Consolas" w:eastAsia="Times New Roman" w:hAnsi="Consolas" w:cs="Times New Roman"/>
+          <w:color w:val="CE9178"/>
+          <w:sz w:val="21"/>
+          <w:szCs w:val="21"/>
+          <w:lang w:val="en-IN" w:eastAsia="en-IN"/>
+        </w:rPr>
+        <w:t xml:space="preserve"> between : </w:t>
       </w:r>
       <w:r>
         <w:rPr>
@@ -4072,6 +3533,7 @@
         </w:rPr>
         <w:t>(</w:t>
       </w:r>
+      <w:proofErr w:type="spellStart"/>
       <w:r>
         <w:rPr>
           <w:rFonts w:ascii="Consolas" w:eastAsia="Times New Roman" w:hAnsi="Consolas" w:cs="Times New Roman"/>
@@ -4090,7 +3552,18 @@
           <w:szCs w:val="21"/>
           <w:lang w:val="en-IN" w:eastAsia="en-IN"/>
         </w:rPr>
-        <w:t xml:space="preserve">"power of : </w:t>
+        <w:t>"power</w:t>
+      </w:r>
+      <w:proofErr w:type="spellEnd"/>
+      <w:r>
+        <w:rPr>
+          <w:rFonts w:ascii="Consolas" w:eastAsia="Times New Roman" w:hAnsi="Consolas" w:cs="Times New Roman"/>
+          <w:color w:val="CE9178"/>
+          <w:sz w:val="21"/>
+          <w:szCs w:val="21"/>
+          <w:lang w:val="en-IN" w:eastAsia="en-IN"/>
+        </w:rPr>
+        <w:t xml:space="preserve"> of : </w:t>
       </w:r>
       <w:r>
         <w:rPr>
@@ -4395,6 +3868,7 @@
         </w:rPr>
         <w:t>(</w:t>
       </w:r>
+      <w:proofErr w:type="spellStart"/>
       <w:r>
         <w:rPr>
           <w:rFonts w:ascii="Consolas" w:eastAsia="Times New Roman" w:hAnsi="Consolas" w:cs="Times New Roman"/>
@@ -4413,7 +3887,18 @@
           <w:szCs w:val="21"/>
           <w:lang w:val="en-IN" w:eastAsia="en-IN"/>
         </w:rPr>
-        <w:t xml:space="preserve">"sqrt of: </w:t>
+        <w:t>"sqrt</w:t>
+      </w:r>
+      <w:proofErr w:type="spellEnd"/>
+      <w:r>
+        <w:rPr>
+          <w:rFonts w:ascii="Consolas" w:eastAsia="Times New Roman" w:hAnsi="Consolas" w:cs="Times New Roman"/>
+          <w:color w:val="CE9178"/>
+          <w:sz w:val="21"/>
+          <w:szCs w:val="21"/>
+          <w:lang w:val="en-IN" w:eastAsia="en-IN"/>
+        </w:rPr>
+        <w:t xml:space="preserve"> of: </w:t>
       </w:r>
       <w:r>
         <w:rPr>
@@ -4465,6 +3950,7 @@
         </w:rPr>
         <w:t>{</w:t>
       </w:r>
+      <w:proofErr w:type="spellStart"/>
       <w:r>
         <w:rPr>
           <w:rFonts w:ascii="Consolas" w:eastAsia="Times New Roman" w:hAnsi="Consolas" w:cs="Times New Roman"/>
@@ -4495,6 +3981,7 @@
         </w:rPr>
         <w:t>sqrt</w:t>
       </w:r>
+      <w:proofErr w:type="spellEnd"/>
       <w:r>
         <w:rPr>
           <w:rFonts w:ascii="Consolas" w:eastAsia="Times New Roman" w:hAnsi="Consolas" w:cs="Times New Roman"/>
@@ -4595,6 +4082,7 @@
         </w:rPr>
         <w:t>{</w:t>
       </w:r>
+      <w:proofErr w:type="spellStart"/>
       <w:r>
         <w:rPr>
           <w:rFonts w:ascii="Consolas" w:eastAsia="Times New Roman" w:hAnsi="Consolas" w:cs="Times New Roman"/>
@@ -4625,6 +4113,7 @@
         </w:rPr>
         <w:t>sqrt</w:t>
       </w:r>
+      <w:proofErr w:type="spellEnd"/>
       <w:r>
         <w:rPr>
           <w:rFonts w:ascii="Consolas" w:eastAsia="Times New Roman" w:hAnsi="Consolas" w:cs="Times New Roman"/>
@@ -4718,6 +4207,7 @@
         </w:rPr>
         <w:t>(</w:t>
       </w:r>
+      <w:proofErr w:type="spellStart"/>
       <w:r>
         <w:rPr>
           <w:rFonts w:ascii="Consolas" w:eastAsia="Times New Roman" w:hAnsi="Consolas" w:cs="Times New Roman"/>
@@ -4736,7 +4226,18 @@
           <w:szCs w:val="21"/>
           <w:lang w:val="en-IN" w:eastAsia="en-IN"/>
         </w:rPr>
-        <w:t xml:space="preserve">"Round off Of </w:t>
+        <w:t>"Round</w:t>
+      </w:r>
+      <w:proofErr w:type="spellEnd"/>
+      <w:r>
+        <w:rPr>
+          <w:rFonts w:ascii="Consolas" w:eastAsia="Times New Roman" w:hAnsi="Consolas" w:cs="Times New Roman"/>
+          <w:color w:val="CE9178"/>
+          <w:sz w:val="21"/>
+          <w:szCs w:val="21"/>
+          <w:lang w:val="en-IN" w:eastAsia="en-IN"/>
+        </w:rPr>
+        <w:t xml:space="preserve"> off Of </w:t>
       </w:r>
       <w:r>
         <w:rPr>
@@ -5025,7 +4526,6 @@
         <w:spacing w:before="0" w:after="0"/>
       </w:pPr>
       <w:r>
-        <w:lastRenderedPageBreak/>
         <w:t>Practical 5</w:t>
       </w:r>
     </w:p>
@@ -5148,6 +4648,7 @@
         </w:rPr>
         <w:t xml:space="preserve"> </w:t>
       </w:r>
+      <w:proofErr w:type="spellStart"/>
       <w:r>
         <w:rPr>
           <w:rFonts w:ascii="Consolas" w:eastAsia="Times New Roman" w:hAnsi="Consolas" w:cs="Times New Roman"/>
@@ -5158,6 +4659,7 @@
         </w:rPr>
         <w:t>i</w:t>
       </w:r>
+      <w:proofErr w:type="spellEnd"/>
       <w:r>
         <w:rPr>
           <w:rFonts w:ascii="Consolas" w:eastAsia="Times New Roman" w:hAnsi="Consolas" w:cs="Times New Roman"/>
@@ -5269,6 +4771,7 @@
           <w:szCs w:val="21"/>
           <w:lang w:val="en-IN" w:eastAsia="en-IN"/>
         </w:rPr>
+        <w:lastRenderedPageBreak/>
         <w:t xml:space="preserve">    </w:t>
       </w:r>
       <w:r>
@@ -5291,6 +4794,7 @@
         </w:rPr>
         <w:t>(</w:t>
       </w:r>
+      <w:proofErr w:type="spellStart"/>
       <w:r>
         <w:rPr>
           <w:rFonts w:ascii="Consolas" w:eastAsia="Times New Roman" w:hAnsi="Consolas" w:cs="Times New Roman"/>
@@ -5321,6 +4825,7 @@
         </w:rPr>
         <w:t>randrange</w:t>
       </w:r>
+      <w:proofErr w:type="spellEnd"/>
       <w:r>
         <w:rPr>
           <w:rFonts w:ascii="Consolas" w:eastAsia="Times New Roman" w:hAnsi="Consolas" w:cs="Times New Roman"/>
@@ -5552,6 +5057,7 @@
           <w:lang w:val="en-IN" w:eastAsia="en-IN"/>
         </w:rPr>
       </w:pPr>
+      <w:proofErr w:type="spellStart"/>
       <w:r>
         <w:rPr>
           <w:rFonts w:ascii="Consolas" w:eastAsia="Times New Roman" w:hAnsi="Consolas" w:cs="Times New Roman"/>
@@ -5562,6 +5068,7 @@
         </w:rPr>
         <w:t>testString</w:t>
       </w:r>
+      <w:proofErr w:type="spellEnd"/>
       <w:r>
         <w:rPr>
           <w:rFonts w:ascii="Consolas" w:eastAsia="Times New Roman" w:hAnsi="Consolas" w:cs="Times New Roman"/>
@@ -5688,6 +5195,7 @@
         </w:rPr>
         <w:t>{</w:t>
       </w:r>
+      <w:proofErr w:type="spellStart"/>
       <w:r>
         <w:rPr>
           <w:rFonts w:ascii="Consolas" w:eastAsia="Times New Roman" w:hAnsi="Consolas" w:cs="Times New Roman"/>
@@ -5698,6 +5206,7 @@
         </w:rPr>
         <w:t>testString</w:t>
       </w:r>
+      <w:proofErr w:type="spellEnd"/>
       <w:r>
         <w:rPr>
           <w:rFonts w:ascii="Consolas" w:eastAsia="Times New Roman" w:hAnsi="Consolas" w:cs="Times New Roman"/>
@@ -5728,6 +5237,7 @@
         </w:rPr>
         <w:t>{</w:t>
       </w:r>
+      <w:proofErr w:type="spellStart"/>
       <w:r>
         <w:rPr>
           <w:rFonts w:ascii="Consolas" w:eastAsia="Times New Roman" w:hAnsi="Consolas" w:cs="Times New Roman"/>
@@ -5758,6 +5268,7 @@
         </w:rPr>
         <w:t>isalpha</w:t>
       </w:r>
+      <w:proofErr w:type="spellEnd"/>
       <w:r>
         <w:rPr>
           <w:rFonts w:ascii="Consolas" w:eastAsia="Times New Roman" w:hAnsi="Consolas" w:cs="Times New Roman"/>
@@ -5861,6 +5372,7 @@
         </w:rPr>
         <w:t>{</w:t>
       </w:r>
+      <w:proofErr w:type="spellStart"/>
       <w:r>
         <w:rPr>
           <w:rFonts w:ascii="Consolas" w:eastAsia="Times New Roman" w:hAnsi="Consolas" w:cs="Times New Roman"/>
@@ -5871,6 +5383,7 @@
         </w:rPr>
         <w:t>testString</w:t>
       </w:r>
+      <w:proofErr w:type="spellEnd"/>
       <w:r>
         <w:rPr>
           <w:rFonts w:ascii="Consolas" w:eastAsia="Times New Roman" w:hAnsi="Consolas" w:cs="Times New Roman"/>
@@ -5901,6 +5414,7 @@
         </w:rPr>
         <w:t>{</w:t>
       </w:r>
+      <w:proofErr w:type="spellStart"/>
       <w:r>
         <w:rPr>
           <w:rFonts w:ascii="Consolas" w:eastAsia="Times New Roman" w:hAnsi="Consolas" w:cs="Times New Roman"/>
@@ -5931,6 +5445,7 @@
         </w:rPr>
         <w:t>isnumeric</w:t>
       </w:r>
+      <w:proofErr w:type="spellEnd"/>
       <w:r>
         <w:rPr>
           <w:rFonts w:ascii="Consolas" w:eastAsia="Times New Roman" w:hAnsi="Consolas" w:cs="Times New Roman"/>
@@ -6034,6 +5549,7 @@
         </w:rPr>
         <w:t>{</w:t>
       </w:r>
+      <w:proofErr w:type="spellStart"/>
       <w:r>
         <w:rPr>
           <w:rFonts w:ascii="Consolas" w:eastAsia="Times New Roman" w:hAnsi="Consolas" w:cs="Times New Roman"/>
@@ -6044,6 +5560,7 @@
         </w:rPr>
         <w:t>testString</w:t>
       </w:r>
+      <w:proofErr w:type="spellEnd"/>
       <w:r>
         <w:rPr>
           <w:rFonts w:ascii="Consolas" w:eastAsia="Times New Roman" w:hAnsi="Consolas" w:cs="Times New Roman"/>
@@ -6074,6 +5591,7 @@
         </w:rPr>
         <w:t>{</w:t>
       </w:r>
+      <w:proofErr w:type="spellStart"/>
       <w:r>
         <w:rPr>
           <w:rFonts w:ascii="Consolas" w:eastAsia="Times New Roman" w:hAnsi="Consolas" w:cs="Times New Roman"/>
@@ -6104,6 +5622,7 @@
         </w:rPr>
         <w:t>isalnum</w:t>
       </w:r>
+      <w:proofErr w:type="spellEnd"/>
       <w:r>
         <w:rPr>
           <w:rFonts w:ascii="Consolas" w:eastAsia="Times New Roman" w:hAnsi="Consolas" w:cs="Times New Roman"/>
@@ -6207,6 +5726,7 @@
         </w:rPr>
         <w:t>{</w:t>
       </w:r>
+      <w:proofErr w:type="spellStart"/>
       <w:r>
         <w:rPr>
           <w:rFonts w:ascii="Consolas" w:eastAsia="Times New Roman" w:hAnsi="Consolas" w:cs="Times New Roman"/>
@@ -6217,6 +5737,7 @@
         </w:rPr>
         <w:t>testString</w:t>
       </w:r>
+      <w:proofErr w:type="spellEnd"/>
       <w:r>
         <w:rPr>
           <w:rFonts w:ascii="Consolas" w:eastAsia="Times New Roman" w:hAnsi="Consolas" w:cs="Times New Roman"/>
@@ -6247,6 +5768,7 @@
         </w:rPr>
         <w:t>{</w:t>
       </w:r>
+      <w:proofErr w:type="spellStart"/>
       <w:r>
         <w:rPr>
           <w:rFonts w:ascii="Consolas" w:eastAsia="Times New Roman" w:hAnsi="Consolas" w:cs="Times New Roman"/>
@@ -6277,6 +5799,7 @@
         </w:rPr>
         <w:t>isspace</w:t>
       </w:r>
+      <w:proofErr w:type="spellEnd"/>
       <w:r>
         <w:rPr>
           <w:rFonts w:ascii="Consolas" w:eastAsia="Times New Roman" w:hAnsi="Consolas" w:cs="Times New Roman"/>
@@ -6667,6 +6190,7 @@
           <w:lang w:val="en-IN" w:eastAsia="en-IN"/>
         </w:rPr>
       </w:pPr>
+      <w:proofErr w:type="spellStart"/>
       <w:r>
         <w:rPr>
           <w:rFonts w:ascii="Consolas" w:eastAsia="Times New Roman" w:hAnsi="Consolas" w:cs="Times New Roman"/>
@@ -6677,6 +6201,7 @@
         </w:rPr>
         <w:t>testString</w:t>
       </w:r>
+      <w:proofErr w:type="spellEnd"/>
       <w:r>
         <w:rPr>
           <w:rFonts w:ascii="Consolas" w:eastAsia="Times New Roman" w:hAnsi="Consolas" w:cs="Times New Roman"/>
@@ -6773,6 +6298,7 @@
         </w:rPr>
         <w:t>(</w:t>
       </w:r>
+      <w:proofErr w:type="spellStart"/>
       <w:r>
         <w:rPr>
           <w:rFonts w:ascii="Consolas" w:eastAsia="Times New Roman" w:hAnsi="Consolas" w:cs="Times New Roman"/>
@@ -6791,7 +6317,18 @@
           <w:szCs w:val="21"/>
           <w:lang w:val="en-IN" w:eastAsia="en-IN"/>
         </w:rPr>
-        <w:t xml:space="preserve">"Capitalize: </w:t>
+        <w:t>"Capitalize</w:t>
+      </w:r>
+      <w:proofErr w:type="spellEnd"/>
+      <w:r>
+        <w:rPr>
+          <w:rFonts w:ascii="Consolas" w:eastAsia="Times New Roman" w:hAnsi="Consolas" w:cs="Times New Roman"/>
+          <w:color w:val="CE9178"/>
+          <w:sz w:val="21"/>
+          <w:szCs w:val="21"/>
+          <w:lang w:val="en-IN" w:eastAsia="en-IN"/>
+        </w:rPr>
+        <w:t xml:space="preserve">: </w:t>
       </w:r>
       <w:r>
         <w:rPr>
@@ -6803,6 +6340,7 @@
         </w:rPr>
         <w:t>{</w:t>
       </w:r>
+      <w:proofErr w:type="spellStart"/>
       <w:r>
         <w:rPr>
           <w:rFonts w:ascii="Consolas" w:eastAsia="Times New Roman" w:hAnsi="Consolas" w:cs="Times New Roman"/>
@@ -6833,6 +6371,7 @@
         </w:rPr>
         <w:t>capitalize</w:t>
       </w:r>
+      <w:proofErr w:type="spellEnd"/>
       <w:r>
         <w:rPr>
           <w:rFonts w:ascii="Consolas" w:eastAsia="Times New Roman" w:hAnsi="Consolas" w:cs="Times New Roman"/>
@@ -6906,6 +6445,7 @@
         </w:rPr>
         <w:t>(</w:t>
       </w:r>
+      <w:proofErr w:type="spellStart"/>
       <w:r>
         <w:rPr>
           <w:rFonts w:ascii="Consolas" w:eastAsia="Times New Roman" w:hAnsi="Consolas" w:cs="Times New Roman"/>
@@ -6924,7 +6464,18 @@
           <w:szCs w:val="21"/>
           <w:lang w:val="en-IN" w:eastAsia="en-IN"/>
         </w:rPr>
-        <w:t xml:space="preserve">"Center: </w:t>
+        <w:t>"Center</w:t>
+      </w:r>
+      <w:proofErr w:type="spellEnd"/>
+      <w:r>
+        <w:rPr>
+          <w:rFonts w:ascii="Consolas" w:eastAsia="Times New Roman" w:hAnsi="Consolas" w:cs="Times New Roman"/>
+          <w:color w:val="CE9178"/>
+          <w:sz w:val="21"/>
+          <w:szCs w:val="21"/>
+          <w:lang w:val="en-IN" w:eastAsia="en-IN"/>
+        </w:rPr>
+        <w:t xml:space="preserve">: </w:t>
       </w:r>
       <w:r>
         <w:rPr>
@@ -6936,6 +6487,7 @@
         </w:rPr>
         <w:t>{</w:t>
       </w:r>
+      <w:proofErr w:type="spellStart"/>
       <w:r>
         <w:rPr>
           <w:rFonts w:ascii="Consolas" w:eastAsia="Times New Roman" w:hAnsi="Consolas" w:cs="Times New Roman"/>
@@ -6966,6 +6518,7 @@
         </w:rPr>
         <w:t>center</w:t>
       </w:r>
+      <w:proofErr w:type="spellEnd"/>
       <w:r>
         <w:rPr>
           <w:rFonts w:ascii="Consolas" w:eastAsia="Times New Roman" w:hAnsi="Consolas" w:cs="Times New Roman"/>
@@ -7059,6 +6612,7 @@
         </w:rPr>
         <w:t>(</w:t>
       </w:r>
+      <w:proofErr w:type="spellStart"/>
       <w:r>
         <w:rPr>
           <w:rFonts w:ascii="Consolas" w:eastAsia="Times New Roman" w:hAnsi="Consolas" w:cs="Times New Roman"/>
@@ -7077,7 +6631,18 @@
           <w:szCs w:val="21"/>
           <w:lang w:val="en-IN" w:eastAsia="en-IN"/>
         </w:rPr>
-        <w:t xml:space="preserve">"count: </w:t>
+        <w:t>"count</w:t>
+      </w:r>
+      <w:proofErr w:type="spellEnd"/>
+      <w:r>
+        <w:rPr>
+          <w:rFonts w:ascii="Consolas" w:eastAsia="Times New Roman" w:hAnsi="Consolas" w:cs="Times New Roman"/>
+          <w:color w:val="CE9178"/>
+          <w:sz w:val="21"/>
+          <w:szCs w:val="21"/>
+          <w:lang w:val="en-IN" w:eastAsia="en-IN"/>
+        </w:rPr>
+        <w:t xml:space="preserve">: </w:t>
       </w:r>
       <w:r>
         <w:rPr>
@@ -7089,6 +6654,7 @@
         </w:rPr>
         <w:t>{</w:t>
       </w:r>
+      <w:proofErr w:type="spellStart"/>
       <w:r>
         <w:rPr>
           <w:rFonts w:ascii="Consolas" w:eastAsia="Times New Roman" w:hAnsi="Consolas" w:cs="Times New Roman"/>
@@ -7119,6 +6685,7 @@
         </w:rPr>
         <w:t>count</w:t>
       </w:r>
+      <w:proofErr w:type="spellEnd"/>
       <w:r>
         <w:rPr>
           <w:rFonts w:ascii="Consolas" w:eastAsia="Times New Roman" w:hAnsi="Consolas" w:cs="Times New Roman"/>
@@ -7212,6 +6779,7 @@
         </w:rPr>
         <w:t>(</w:t>
       </w:r>
+      <w:proofErr w:type="spellStart"/>
       <w:r>
         <w:rPr>
           <w:rFonts w:ascii="Consolas" w:eastAsia="Times New Roman" w:hAnsi="Consolas" w:cs="Times New Roman"/>
@@ -7230,7 +6798,18 @@
           <w:szCs w:val="21"/>
           <w:lang w:val="en-IN" w:eastAsia="en-IN"/>
         </w:rPr>
-        <w:t xml:space="preserve">"find: </w:t>
+        <w:t>"find</w:t>
+      </w:r>
+      <w:proofErr w:type="spellEnd"/>
+      <w:r>
+        <w:rPr>
+          <w:rFonts w:ascii="Consolas" w:eastAsia="Times New Roman" w:hAnsi="Consolas" w:cs="Times New Roman"/>
+          <w:color w:val="CE9178"/>
+          <w:sz w:val="21"/>
+          <w:szCs w:val="21"/>
+          <w:lang w:val="en-IN" w:eastAsia="en-IN"/>
+        </w:rPr>
+        <w:t xml:space="preserve">: </w:t>
       </w:r>
       <w:r>
         <w:rPr>
@@ -7242,6 +6821,7 @@
         </w:rPr>
         <w:t>{</w:t>
       </w:r>
+      <w:proofErr w:type="spellStart"/>
       <w:r>
         <w:rPr>
           <w:rFonts w:ascii="Consolas" w:eastAsia="Times New Roman" w:hAnsi="Consolas" w:cs="Times New Roman"/>
@@ -7272,6 +6852,7 @@
         </w:rPr>
         <w:t>find</w:t>
       </w:r>
+      <w:proofErr w:type="spellEnd"/>
       <w:r>
         <w:rPr>
           <w:rFonts w:ascii="Consolas" w:eastAsia="Times New Roman" w:hAnsi="Consolas" w:cs="Times New Roman"/>
@@ -7365,6 +6946,7 @@
         </w:rPr>
         <w:t>(</w:t>
       </w:r>
+      <w:proofErr w:type="spellStart"/>
       <w:r>
         <w:rPr>
           <w:rFonts w:ascii="Consolas" w:eastAsia="Times New Roman" w:hAnsi="Consolas" w:cs="Times New Roman"/>
@@ -7383,7 +6965,18 @@
           <w:szCs w:val="21"/>
           <w:lang w:val="en-IN" w:eastAsia="en-IN"/>
         </w:rPr>
-        <w:t xml:space="preserve">"lower: </w:t>
+        <w:t>"lower</w:t>
+      </w:r>
+      <w:proofErr w:type="spellEnd"/>
+      <w:r>
+        <w:rPr>
+          <w:rFonts w:ascii="Consolas" w:eastAsia="Times New Roman" w:hAnsi="Consolas" w:cs="Times New Roman"/>
+          <w:color w:val="CE9178"/>
+          <w:sz w:val="21"/>
+          <w:szCs w:val="21"/>
+          <w:lang w:val="en-IN" w:eastAsia="en-IN"/>
+        </w:rPr>
+        <w:t xml:space="preserve">: </w:t>
       </w:r>
       <w:r>
         <w:rPr>
@@ -7395,6 +6988,7 @@
         </w:rPr>
         <w:t>{</w:t>
       </w:r>
+      <w:proofErr w:type="spellStart"/>
       <w:r>
         <w:rPr>
           <w:rFonts w:ascii="Consolas" w:eastAsia="Times New Roman" w:hAnsi="Consolas" w:cs="Times New Roman"/>
@@ -7425,6 +7019,7 @@
         </w:rPr>
         <w:t>lower</w:t>
       </w:r>
+      <w:proofErr w:type="spellEnd"/>
       <w:r>
         <w:rPr>
           <w:rFonts w:ascii="Consolas" w:eastAsia="Times New Roman" w:hAnsi="Consolas" w:cs="Times New Roman"/>
@@ -7498,6 +7093,7 @@
         </w:rPr>
         <w:t>(</w:t>
       </w:r>
+      <w:proofErr w:type="spellStart"/>
       <w:r>
         <w:rPr>
           <w:rFonts w:ascii="Consolas" w:eastAsia="Times New Roman" w:hAnsi="Consolas" w:cs="Times New Roman"/>
@@ -7516,7 +7112,18 @@
           <w:szCs w:val="21"/>
           <w:lang w:val="en-IN" w:eastAsia="en-IN"/>
         </w:rPr>
-        <w:t xml:space="preserve">"upper: </w:t>
+        <w:t>"upper</w:t>
+      </w:r>
+      <w:proofErr w:type="spellEnd"/>
+      <w:r>
+        <w:rPr>
+          <w:rFonts w:ascii="Consolas" w:eastAsia="Times New Roman" w:hAnsi="Consolas" w:cs="Times New Roman"/>
+          <w:color w:val="CE9178"/>
+          <w:sz w:val="21"/>
+          <w:szCs w:val="21"/>
+          <w:lang w:val="en-IN" w:eastAsia="en-IN"/>
+        </w:rPr>
+        <w:t xml:space="preserve">: </w:t>
       </w:r>
       <w:r>
         <w:rPr>
@@ -7528,6 +7135,7 @@
         </w:rPr>
         <w:t>{</w:t>
       </w:r>
+      <w:proofErr w:type="spellStart"/>
       <w:r>
         <w:rPr>
           <w:rFonts w:ascii="Consolas" w:eastAsia="Times New Roman" w:hAnsi="Consolas" w:cs="Times New Roman"/>
@@ -7558,6 +7166,7 @@
         </w:rPr>
         <w:t>upper</w:t>
       </w:r>
+      <w:proofErr w:type="spellEnd"/>
       <w:r>
         <w:rPr>
           <w:rFonts w:ascii="Consolas" w:eastAsia="Times New Roman" w:hAnsi="Consolas" w:cs="Times New Roman"/>
@@ -7631,6 +7240,7 @@
         </w:rPr>
         <w:t>(</w:t>
       </w:r>
+      <w:proofErr w:type="spellStart"/>
       <w:r>
         <w:rPr>
           <w:rFonts w:ascii="Consolas" w:eastAsia="Times New Roman" w:hAnsi="Consolas" w:cs="Times New Roman"/>
@@ -7649,7 +7259,18 @@
           <w:szCs w:val="21"/>
           <w:lang w:val="en-IN" w:eastAsia="en-IN"/>
         </w:rPr>
-        <w:t xml:space="preserve">"replace: </w:t>
+        <w:t>"replace</w:t>
+      </w:r>
+      <w:proofErr w:type="spellEnd"/>
+      <w:r>
+        <w:rPr>
+          <w:rFonts w:ascii="Consolas" w:eastAsia="Times New Roman" w:hAnsi="Consolas" w:cs="Times New Roman"/>
+          <w:color w:val="CE9178"/>
+          <w:sz w:val="21"/>
+          <w:szCs w:val="21"/>
+          <w:lang w:val="en-IN" w:eastAsia="en-IN"/>
+        </w:rPr>
+        <w:t xml:space="preserve">: </w:t>
       </w:r>
       <w:r>
         <w:rPr>
@@ -7661,6 +7282,7 @@
         </w:rPr>
         <w:t>{</w:t>
       </w:r>
+      <w:proofErr w:type="spellStart"/>
       <w:r>
         <w:rPr>
           <w:rFonts w:ascii="Consolas" w:eastAsia="Times New Roman" w:hAnsi="Consolas" w:cs="Times New Roman"/>
@@ -7691,6 +7313,7 @@
         </w:rPr>
         <w:t>replace</w:t>
       </w:r>
+      <w:proofErr w:type="spellEnd"/>
       <w:r>
         <w:rPr>
           <w:rFonts w:ascii="Consolas" w:eastAsia="Times New Roman" w:hAnsi="Consolas" w:cs="Times New Roman"/>
@@ -7804,6 +7427,7 @@
         </w:rPr>
         <w:t>(</w:t>
       </w:r>
+      <w:proofErr w:type="spellStart"/>
       <w:r>
         <w:rPr>
           <w:rFonts w:ascii="Consolas" w:eastAsia="Times New Roman" w:hAnsi="Consolas" w:cs="Times New Roman"/>
@@ -7822,7 +7446,18 @@
           <w:szCs w:val="21"/>
           <w:lang w:val="en-IN" w:eastAsia="en-IN"/>
         </w:rPr>
-        <w:t xml:space="preserve">"split: </w:t>
+        <w:t>"split</w:t>
+      </w:r>
+      <w:proofErr w:type="spellEnd"/>
+      <w:r>
+        <w:rPr>
+          <w:rFonts w:ascii="Consolas" w:eastAsia="Times New Roman" w:hAnsi="Consolas" w:cs="Times New Roman"/>
+          <w:color w:val="CE9178"/>
+          <w:sz w:val="21"/>
+          <w:szCs w:val="21"/>
+          <w:lang w:val="en-IN" w:eastAsia="en-IN"/>
+        </w:rPr>
+        <w:t xml:space="preserve">: </w:t>
       </w:r>
       <w:r>
         <w:rPr>
@@ -7834,6 +7469,7 @@
         </w:rPr>
         <w:t>{</w:t>
       </w:r>
+      <w:proofErr w:type="spellStart"/>
       <w:r>
         <w:rPr>
           <w:rFonts w:ascii="Consolas" w:eastAsia="Times New Roman" w:hAnsi="Consolas" w:cs="Times New Roman"/>
@@ -7864,6 +7500,7 @@
         </w:rPr>
         <w:t>split</w:t>
       </w:r>
+      <w:proofErr w:type="spellEnd"/>
       <w:r>
         <w:rPr>
           <w:rFonts w:ascii="Consolas" w:eastAsia="Times New Roman" w:hAnsi="Consolas" w:cs="Times New Roman"/>
@@ -7957,6 +7594,7 @@
         </w:rPr>
         <w:t>(</w:t>
       </w:r>
+      <w:proofErr w:type="spellStart"/>
       <w:r>
         <w:rPr>
           <w:rFonts w:ascii="Consolas" w:eastAsia="Times New Roman" w:hAnsi="Consolas" w:cs="Times New Roman"/>
@@ -7975,7 +7613,18 @@
           <w:szCs w:val="21"/>
           <w:lang w:val="en-IN" w:eastAsia="en-IN"/>
         </w:rPr>
-        <w:t xml:space="preserve">"swap-case: </w:t>
+        <w:t>"swap</w:t>
+      </w:r>
+      <w:proofErr w:type="spellEnd"/>
+      <w:r>
+        <w:rPr>
+          <w:rFonts w:ascii="Consolas" w:eastAsia="Times New Roman" w:hAnsi="Consolas" w:cs="Times New Roman"/>
+          <w:color w:val="CE9178"/>
+          <w:sz w:val="21"/>
+          <w:szCs w:val="21"/>
+          <w:lang w:val="en-IN" w:eastAsia="en-IN"/>
+        </w:rPr>
+        <w:t xml:space="preserve">-case: </w:t>
       </w:r>
       <w:r>
         <w:rPr>
@@ -7987,6 +7636,7 @@
         </w:rPr>
         <w:t>{</w:t>
       </w:r>
+      <w:proofErr w:type="spellStart"/>
       <w:r>
         <w:rPr>
           <w:rFonts w:ascii="Consolas" w:eastAsia="Times New Roman" w:hAnsi="Consolas" w:cs="Times New Roman"/>
@@ -8017,6 +7667,7 @@
         </w:rPr>
         <w:t>swapcase</w:t>
       </w:r>
+      <w:proofErr w:type="spellEnd"/>
       <w:r>
         <w:rPr>
           <w:rFonts w:ascii="Consolas" w:eastAsia="Times New Roman" w:hAnsi="Consolas" w:cs="Times New Roman"/>

--- a/collage/Python Practical Task-3 1 to 8.docx
+++ b/collage/Python Practical Task-3 1 to 8.docx
@@ -768,7 +768,7 @@
           <w:noProof/>
         </w:rPr>
         <w:drawing>
-          <wp:inline distT="0" distB="0" distL="0" distR="0" wp14:anchorId="1B15709A" wp14:editId="208D8D4D">
+          <wp:inline distT="0" distB="0" distL="0" distR="0" wp14:anchorId="1B15709A" wp14:editId="057E5527">
             <wp:extent cx="4961050" cy="906859"/>
             <wp:effectExtent l="0" t="0" r="0" b="7620"/>
             <wp:docPr id="208364830" name="Picture 1"/>
@@ -783,7 +783,13 @@
                     <pic:cNvPicPr/>
                   </pic:nvPicPr>
                   <pic:blipFill>
-                    <a:blip r:embed="rId11"/>
+                    <a:blip r:embed="rId11" cstate="email">
+                      <a:extLst>
+                        <a:ext uri="{28A0092B-C50C-407E-A947-70E740481C1C}">
+                          <a14:useLocalDpi xmlns:a14="http://schemas.microsoft.com/office/drawing/2010/main"/>
+                        </a:ext>
+                      </a:extLst>
+                    </a:blip>
                     <a:stretch>
                       <a:fillRect/>
                     </a:stretch>
@@ -1340,7 +1346,7 @@
           <w:noProof/>
         </w:rPr>
         <w:drawing>
-          <wp:inline distT="0" distB="0" distL="0" distR="0" wp14:anchorId="3D32C094" wp14:editId="5F12BC37">
+          <wp:inline distT="0" distB="0" distL="0" distR="0" wp14:anchorId="3D32C094" wp14:editId="5A955E55">
             <wp:extent cx="4724809" cy="906859"/>
             <wp:effectExtent l="0" t="0" r="0" b="7620"/>
             <wp:docPr id="1887294221" name="Picture 1"/>
@@ -1355,7 +1361,13 @@
                     <pic:cNvPicPr/>
                   </pic:nvPicPr>
                   <pic:blipFill>
-                    <a:blip r:embed="rId12"/>
+                    <a:blip r:embed="rId12" cstate="email">
+                      <a:extLst>
+                        <a:ext uri="{28A0092B-C50C-407E-A947-70E740481C1C}">
+                          <a14:useLocalDpi xmlns:a14="http://schemas.microsoft.com/office/drawing/2010/main"/>
+                        </a:ext>
+                      </a:extLst>
+                    </a:blip>
                     <a:stretch>
                       <a:fillRect/>
                     </a:stretch>
@@ -2392,7 +2404,7 @@
     <w:p>
       <w:r>
         <w:drawing>
-          <wp:inline distT="0" distB="0" distL="0" distR="0" wp14:anchorId="7099DCAB" wp14:editId="59B38461">
+          <wp:inline distT="0" distB="0" distL="0" distR="0" wp14:anchorId="7099DCAB" wp14:editId="2F50C051">
             <wp:extent cx="4808637" cy="868755"/>
             <wp:effectExtent l="0" t="0" r="0" b="7620"/>
             <wp:docPr id="1249472937" name="Picture 1"/>
@@ -2407,7 +2419,13 @@
                     <pic:cNvPicPr/>
                   </pic:nvPicPr>
                   <pic:blipFill>
-                    <a:blip r:embed="rId13"/>
+                    <a:blip r:embed="rId13" cstate="email">
+                      <a:extLst>
+                        <a:ext uri="{28A0092B-C50C-407E-A947-70E740481C1C}">
+                          <a14:useLocalDpi xmlns:a14="http://schemas.microsoft.com/office/drawing/2010/main"/>
+                        </a:ext>
+                      </a:extLst>
+                    </a:blip>
                     <a:stretch>
                       <a:fillRect/>
                     </a:stretch>
@@ -3378,7 +3396,7 @@
       </w:pPr>
       <w:r>
         <w:drawing>
-          <wp:inline distT="0" distB="0" distL="0" distR="0" wp14:anchorId="3801484E" wp14:editId="5CB43559">
+          <wp:inline distT="0" distB="0" distL="0" distR="0" wp14:anchorId="3801484E" wp14:editId="47EEAA4F">
             <wp:extent cx="4320539" cy="866904"/>
             <wp:effectExtent l="0" t="0" r="4445" b="9525"/>
             <wp:docPr id="1766112006" name="Picture 1"/>
@@ -3393,7 +3411,13 @@
                     <pic:cNvPicPr/>
                   </pic:nvPicPr>
                   <pic:blipFill>
-                    <a:blip r:embed="rId14"/>
+                    <a:blip r:embed="rId14" cstate="email">
+                      <a:extLst>
+                        <a:ext uri="{28A0092B-C50C-407E-A947-70E740481C1C}">
+                          <a14:useLocalDpi xmlns:a14="http://schemas.microsoft.com/office/drawing/2010/main"/>
+                        </a:ext>
+                      </a:extLst>
+                    </a:blip>
                     <a:stretch>
                       <a:fillRect/>
                     </a:stretch>
@@ -3951,7 +3975,7 @@
     <w:p>
       <w:r>
         <w:drawing>
-          <wp:inline distT="0" distB="0" distL="0" distR="0" wp14:anchorId="2EFD60B9" wp14:editId="1EEC8AA2">
+          <wp:inline distT="0" distB="0" distL="0" distR="0" wp14:anchorId="2EFD60B9" wp14:editId="2A086C19">
             <wp:extent cx="5972175" cy="544195"/>
             <wp:effectExtent l="0" t="0" r="9525" b="8255"/>
             <wp:docPr id="1843909602" name="Picture 1"/>
@@ -3966,7 +3990,13 @@
                     <pic:cNvPicPr/>
                   </pic:nvPicPr>
                   <pic:blipFill>
-                    <a:blip r:embed="rId15"/>
+                    <a:blip r:embed="rId15" cstate="print">
+                      <a:extLst>
+                        <a:ext uri="{28A0092B-C50C-407E-A947-70E740481C1C}">
+                          <a14:useLocalDpi xmlns:a14="http://schemas.microsoft.com/office/drawing/2010/main"/>
+                        </a:ext>
+                      </a:extLst>
+                    </a:blip>
                     <a:stretch>
                       <a:fillRect/>
                     </a:stretch>
@@ -4778,7 +4808,7 @@
     <w:p>
       <w:r>
         <w:drawing>
-          <wp:inline distT="0" distB="0" distL="0" distR="0" wp14:anchorId="53DD8E2D" wp14:editId="75A437C6">
+          <wp:inline distT="0" distB="0" distL="0" distR="0" wp14:anchorId="53DD8E2D" wp14:editId="2027B4EE">
             <wp:extent cx="4732430" cy="2301439"/>
             <wp:effectExtent l="0" t="0" r="0" b="3810"/>
             <wp:docPr id="1012358805" name="Picture 1"/>
@@ -4793,7 +4823,13 @@
                     <pic:cNvPicPr/>
                   </pic:nvPicPr>
                   <pic:blipFill>
-                    <a:blip r:embed="rId16"/>
+                    <a:blip r:embed="rId16" cstate="email">
+                      <a:extLst>
+                        <a:ext uri="{28A0092B-C50C-407E-A947-70E740481C1C}">
+                          <a14:useLocalDpi xmlns:a14="http://schemas.microsoft.com/office/drawing/2010/main"/>
+                        </a:ext>
+                      </a:extLst>
+                    </a:blip>
                     <a:stretch>
                       <a:fillRect/>
                     </a:stretch>
@@ -6260,7 +6296,7 @@
       </w:pPr>
       <w:r>
         <w:drawing>
-          <wp:inline distT="0" distB="0" distL="0" distR="0" wp14:anchorId="107695AD" wp14:editId="5B094A88">
+          <wp:inline distT="0" distB="0" distL="0" distR="0" wp14:anchorId="107695AD" wp14:editId="2E54CAA1">
             <wp:extent cx="3962398" cy="1500142"/>
             <wp:effectExtent l="0" t="0" r="635" b="5080"/>
             <wp:docPr id="503386287" name="Picture 1"/>
@@ -6275,7 +6311,13 @@
                     <pic:cNvPicPr/>
                   </pic:nvPicPr>
                   <pic:blipFill>
-                    <a:blip r:embed="rId17"/>
+                    <a:blip r:embed="rId17" cstate="email">
+                      <a:extLst>
+                        <a:ext uri="{28A0092B-C50C-407E-A947-70E740481C1C}">
+                          <a14:useLocalDpi xmlns:a14="http://schemas.microsoft.com/office/drawing/2010/main"/>
+                        </a:ext>
+                      </a:extLst>
+                    </a:blip>
                     <a:stretch>
                       <a:fillRect/>
                     </a:stretch>
